--- a/exercises/handout/SST_Workshop_11SSS_Task1.docx
+++ b/exercises/handout/SST_Workshop_11SSS_Task1.docx
@@ -98,17 +98,20 @@
         <w:spacing w:line="360" w:lineRule="auto"/>
         <w:rPr>
           <w:b/>
-        </w:rPr>
-      </w:pPr>
-      <w:r>
-        <w:rPr>
-          <w:b/>
+          <w:sz w:val="24"/>
+        </w:rPr>
+      </w:pPr>
+      <w:r>
+        <w:rPr>
+          <w:b/>
+          <w:sz w:val="24"/>
         </w:rPr>
         <w:t>D</w:t>
       </w:r>
       <w:r>
         <w:rPr>
           <w:b/>
+          <w:sz w:val="24"/>
         </w:rPr>
         <w:t>escription</w:t>
       </w:r>
@@ -133,33 +136,29 @@
         <w:t xml:space="preserve">Note: </w:t>
       </w:r>
       <w:r>
-        <w:t>It is a set of minimal instructions, assuming basic familiarity with the QGIS environment and the space syntax (</w:t>
-      </w:r>
-      <w:proofErr w:type="spellStart"/>
-      <w:r>
-        <w:t>depthmapX</w:t>
-      </w:r>
-      <w:proofErr w:type="spellEnd"/>
-      <w:r>
-        <w:t>) terminology. Participants can work through the various steps in groups.</w:t>
-      </w:r>
-    </w:p>
-    <w:p>
-      <w:pPr>
-        <w:pStyle w:val="normal0"/>
-        <w:spacing w:line="360" w:lineRule="auto"/>
-        <w:jc w:val="both"/>
-      </w:pPr>
-    </w:p>
-    <w:p>
-      <w:pPr>
-        <w:pStyle w:val="normal0"/>
-        <w:spacing w:line="360" w:lineRule="auto"/>
-        <w:jc w:val="both"/>
-      </w:pPr>
-      <w:r>
-        <w:rPr>
-          <w:b/>
+        <w:t>It is a set of minimal instructions, assuming basic familiarity with the QGIS environment and the space syntax (depthmapX) terminology. Participants can work through the various steps in groups.</w:t>
+      </w:r>
+    </w:p>
+    <w:p>
+      <w:pPr>
+        <w:pStyle w:val="normal0"/>
+        <w:spacing w:line="360" w:lineRule="auto"/>
+        <w:jc w:val="both"/>
+      </w:pPr>
+    </w:p>
+    <w:p>
+      <w:pPr>
+        <w:pStyle w:val="normal0"/>
+        <w:spacing w:line="360" w:lineRule="auto"/>
+        <w:jc w:val="both"/>
+        <w:rPr>
+          <w:sz w:val="24"/>
+        </w:rPr>
+      </w:pPr>
+      <w:r>
+        <w:rPr>
+          <w:b/>
+          <w:sz w:val="24"/>
         </w:rPr>
         <w:t>Stage 1 – Project preparation</w:t>
       </w:r>
@@ -179,7 +178,120 @@
           <w:b/>
           <w:bCs/>
         </w:rPr>
-        <w:t>Prepare the project</w:t>
+        <w:t xml:space="preserve">Prepare the </w:t>
+      </w:r>
+      <w:r>
+        <w:rPr>
+          <w:b/>
+          <w:bCs/>
+        </w:rPr>
+        <w:t>QGIS environment</w:t>
+      </w:r>
+    </w:p>
+    <w:p>
+      <w:pPr>
+        <w:pStyle w:val="normal0"/>
+        <w:numPr>
+          <w:ilvl w:val="1"/>
+          <w:numId w:val="3"/>
+        </w:numPr>
+        <w:spacing w:line="360" w:lineRule="auto"/>
+        <w:jc w:val="both"/>
+      </w:pPr>
+      <w:r>
+        <w:t xml:space="preserve">Install the OpenLayers QGIS plugin. This plugin adds layers based on popular on-line maps such as </w:t>
+      </w:r>
+      <w:r>
+        <w:t xml:space="preserve">OpenStreetMap, </w:t>
+      </w:r>
+      <w:r>
+        <w:t>Google</w:t>
+      </w:r>
+      <w:r>
+        <w:t xml:space="preserve">, Bing, etc. The plugin appears in the Web menu. </w:t>
+      </w:r>
+    </w:p>
+    <w:p>
+      <w:pPr>
+        <w:pStyle w:val="normal0"/>
+        <w:numPr>
+          <w:ilvl w:val="1"/>
+          <w:numId w:val="3"/>
+        </w:numPr>
+        <w:spacing w:line="360" w:lineRule="auto"/>
+        <w:jc w:val="both"/>
+      </w:pPr>
+      <w:r>
+        <w:t>Modify some QGIS settings ‘Settings &gt; Options…’ (useful to know this dialog):</w:t>
+      </w:r>
+    </w:p>
+    <w:p>
+      <w:pPr>
+        <w:pStyle w:val="normal0"/>
+        <w:numPr>
+          <w:ilvl w:val="2"/>
+          <w:numId w:val="3"/>
+        </w:numPr>
+        <w:spacing w:line="360" w:lineRule="auto"/>
+        <w:jc w:val="both"/>
+      </w:pPr>
+      <w:r>
+        <w:t xml:space="preserve">‘Digitizing &gt; Feature Creation’ check ‘Suppress attribute form </w:t>
+      </w:r>
+      <w:r>
+        <w:t>pop</w:t>
+      </w:r>
+      <w:r>
+        <w:t>-up</w:t>
+      </w:r>
+      <w:r>
+        <w:t>…’</w:t>
+      </w:r>
+    </w:p>
+    <w:p>
+      <w:pPr>
+        <w:pStyle w:val="normal0"/>
+        <w:numPr>
+          <w:ilvl w:val="2"/>
+          <w:numId w:val="3"/>
+        </w:numPr>
+        <w:spacing w:line="360" w:lineRule="auto"/>
+        <w:jc w:val="both"/>
+      </w:pPr>
+      <w:r>
+        <w:t>‘General &gt; Icon size &gt; 16’ to reduce the size of toolbar icons and increase screen space</w:t>
+      </w:r>
+    </w:p>
+    <w:p>
+      <w:pPr>
+        <w:pStyle w:val="normal0"/>
+        <w:numPr>
+          <w:ilvl w:val="2"/>
+          <w:numId w:val="3"/>
+        </w:numPr>
+        <w:spacing w:line="360" w:lineRule="auto"/>
+        <w:jc w:val="both"/>
+      </w:pPr>
+      <w:r>
+        <w:t>If the GUI is not English you can change it in ‘Locale’ tab, check ‘Override system locale’ and select ‘U.S. English’. This requires a restart of QGIS.</w:t>
+      </w:r>
+    </w:p>
+    <w:p>
+      <w:pPr>
+        <w:pStyle w:val="normal0"/>
+        <w:numPr>
+          <w:ilvl w:val="0"/>
+          <w:numId w:val="3"/>
+        </w:numPr>
+        <w:spacing w:line="360" w:lineRule="auto"/>
+        <w:jc w:val="both"/>
+      </w:pPr>
+      <w:r>
+        <w:rPr>
+          <w:b/>
+          <w:bCs/>
+        </w:rPr>
+        <w:t>Prepare the sample data</w:t>
       </w:r>
     </w:p>
     <w:p>
@@ -208,7 +320,7 @@
           <w:rPr>
             <w:rStyle w:val="Hyperlink"/>
           </w:rPr>
-          <w:t>https://github.com/SpaceGroupUCL/qgisSpaceSyntaxToolkit/releases/download/v0.2.0/sample_data_0.2.0.zip</w:t>
+          <w:t>https://github.com/SpaceGroupUCL/qgisSpaceSyntaxToolkit/releases/download/v0.2.0/sample_data_v0.2.0.zip</w:t>
         </w:r>
       </w:hyperlink>
     </w:p>
@@ -223,120 +335,73 @@
         <w:jc w:val="both"/>
       </w:pPr>
       <w:r>
-        <w:t>Unzip and o</w:t>
-      </w:r>
-      <w:r>
-        <w:t xml:space="preserve">pen the sample data project </w:t>
-      </w:r>
-      <w:r>
-        <w:t xml:space="preserve">in QGIS </w:t>
-      </w:r>
-      <w:r>
-        <w:t>(</w:t>
-      </w:r>
-      <w:proofErr w:type="spellStart"/>
-      <w:r>
-        <w:t>sample_data.qgs</w:t>
-      </w:r>
-      <w:proofErr w:type="spellEnd"/>
-      <w:r>
-        <w:t>)</w:t>
-      </w:r>
-    </w:p>
-    <w:p>
-      <w:pPr>
-        <w:pStyle w:val="normal0"/>
-        <w:numPr>
-          <w:ilvl w:val="1"/>
-          <w:numId w:val="3"/>
-        </w:numPr>
-        <w:spacing w:line="360" w:lineRule="auto"/>
-        <w:jc w:val="both"/>
-      </w:pPr>
-      <w:r>
-        <w:t xml:space="preserve">To get the “classic” </w:t>
-      </w:r>
-      <w:proofErr w:type="spellStart"/>
-      <w:r>
-        <w:t>Depthmap</w:t>
-      </w:r>
-      <w:proofErr w:type="spellEnd"/>
-      <w:r>
-        <w:t xml:space="preserve"> look go to ‘Project’ &gt; ‘Project Properties…’</w:t>
-      </w:r>
-    </w:p>
-    <w:p>
-      <w:pPr>
-        <w:pStyle w:val="normal0"/>
-        <w:numPr>
-          <w:ilvl w:val="1"/>
-          <w:numId w:val="3"/>
-        </w:numPr>
-        <w:spacing w:line="360" w:lineRule="auto"/>
-        <w:jc w:val="both"/>
-      </w:pPr>
-      <w:r>
-        <w:t xml:space="preserve">In the ‘General’ tab set </w:t>
-      </w:r>
-      <w:r>
-        <w:t xml:space="preserve">et the </w:t>
-      </w:r>
-      <w:r>
-        <w:t>‘B</w:t>
-      </w:r>
-      <w:r>
-        <w:t xml:space="preserve">ackground </w:t>
-      </w:r>
-      <w:r>
-        <w:t xml:space="preserve">colour’ to </w:t>
-      </w:r>
-      <w:r>
-        <w:t>black</w:t>
-      </w:r>
-    </w:p>
-    <w:p>
-      <w:pPr>
-        <w:pStyle w:val="normal0"/>
-        <w:numPr>
-          <w:ilvl w:val="1"/>
-          <w:numId w:val="3"/>
-        </w:numPr>
-        <w:spacing w:line="360" w:lineRule="auto"/>
-        <w:jc w:val="both"/>
-      </w:pPr>
-      <w:r>
-        <w:t>Set the ’Se</w:t>
-      </w:r>
-      <w:r>
-        <w:t>lection colour</w:t>
-      </w:r>
-      <w:r>
-        <w:t>’ to</w:t>
-      </w:r>
-      <w:r>
-        <w:t xml:space="preserve"> magenta</w:t>
-      </w:r>
-    </w:p>
-    <w:p>
-      <w:pPr>
-        <w:pStyle w:val="normal0"/>
-        <w:spacing w:line="360" w:lineRule="auto"/>
-        <w:jc w:val="both"/>
-      </w:pPr>
-    </w:p>
-    <w:p>
-      <w:pPr>
-        <w:pStyle w:val="normal0"/>
-        <w:spacing w:line="360" w:lineRule="auto"/>
-        <w:jc w:val="both"/>
-        <w:rPr>
-          <w:b/>
-        </w:rPr>
-      </w:pPr>
-      <w:r>
-        <w:rPr>
-          <w:b/>
-        </w:rPr>
+        <w:t>Unzip this into a folder in a location of your choice</w:t>
+      </w:r>
+    </w:p>
+    <w:p>
+      <w:pPr>
+        <w:pStyle w:val="normal0"/>
+        <w:numPr>
+          <w:ilvl w:val="1"/>
+          <w:numId w:val="3"/>
+        </w:numPr>
+        <w:spacing w:line="360" w:lineRule="auto"/>
+        <w:jc w:val="both"/>
+      </w:pPr>
+      <w:r>
+        <w:t>O</w:t>
+      </w:r>
+      <w:r>
+        <w:t>pen the sample data project (sample_data.qgs)</w:t>
+      </w:r>
+      <w:r>
+        <w:t xml:space="preserve"> by double clicking the file, dragging it onto the QGIS window, or going to ‘Project &gt; Open…’</w:t>
+      </w:r>
+    </w:p>
+    <w:p>
+      <w:pPr>
+        <w:pStyle w:val="normal0"/>
+        <w:numPr>
+          <w:ilvl w:val="1"/>
+          <w:numId w:val="3"/>
+        </w:numPr>
+        <w:spacing w:line="360" w:lineRule="auto"/>
+        <w:jc w:val="both"/>
+      </w:pPr>
+      <w:r>
+        <w:t>Activate the Google Maps background layer in the Layers Panel</w:t>
+      </w:r>
+    </w:p>
+    <w:p>
+      <w:pPr>
+        <w:pStyle w:val="normal0"/>
+        <w:spacing w:line="360" w:lineRule="auto"/>
+        <w:jc w:val="both"/>
+      </w:pPr>
+    </w:p>
+    <w:p>
+      <w:pPr>
+        <w:pStyle w:val="normal0"/>
+        <w:spacing w:line="360" w:lineRule="auto"/>
+        <w:jc w:val="both"/>
+      </w:pPr>
+    </w:p>
+    <w:p>
+      <w:pPr>
+        <w:pStyle w:val="normal0"/>
+        <w:spacing w:line="360" w:lineRule="auto"/>
+        <w:jc w:val="both"/>
+        <w:rPr>
+          <w:b/>
+          <w:sz w:val="24"/>
+        </w:rPr>
+      </w:pPr>
+      <w:r>
+        <w:rPr>
+          <w:b/>
+          <w:sz w:val="24"/>
+        </w:rPr>
+        <w:lastRenderedPageBreak/>
         <w:t>Stage 2 – Model preparation</w:t>
       </w:r>
     </w:p>
@@ -355,43 +420,35 @@
           <w:b/>
           <w:bCs/>
         </w:rPr>
-        <w:t>Make an axial map</w:t>
-      </w:r>
-    </w:p>
-    <w:p>
-      <w:pPr>
-        <w:pStyle w:val="normal0"/>
-        <w:numPr>
-          <w:ilvl w:val="1"/>
-          <w:numId w:val="3"/>
-        </w:numPr>
-        <w:spacing w:line="360" w:lineRule="auto"/>
-        <w:jc w:val="both"/>
-      </w:pPr>
-      <w:r>
-        <w:t>Activate the Google Maps background layer in the legend</w:t>
-      </w:r>
-    </w:p>
-    <w:p>
-      <w:pPr>
-        <w:pStyle w:val="normal0"/>
-        <w:numPr>
-          <w:ilvl w:val="1"/>
-          <w:numId w:val="3"/>
-        </w:numPr>
-        <w:spacing w:line="360" w:lineRule="auto"/>
-        <w:jc w:val="both"/>
-      </w:pPr>
-      <w:r>
-        <w:t xml:space="preserve">Create a new shape file layer, ‘Layer’ &gt; ‘Create Layer’ &gt; ‘New </w:t>
-      </w:r>
-      <w:proofErr w:type="spellStart"/>
-      <w:r>
-        <w:t>Shapefile</w:t>
-      </w:r>
-      <w:proofErr w:type="spellEnd"/>
-      <w:r>
-        <w:t xml:space="preserve"> Layer…’</w:t>
+        <w:t>Create</w:t>
+      </w:r>
+      <w:r>
+        <w:rPr>
+          <w:b/>
+          <w:bCs/>
+        </w:rPr>
+        <w:t xml:space="preserve"> an axial map</w:t>
+      </w:r>
+      <w:r>
+        <w:rPr>
+          <w:b/>
+          <w:bCs/>
+        </w:rPr>
+        <w:t xml:space="preserve"> layer</w:t>
+      </w:r>
+    </w:p>
+    <w:p>
+      <w:pPr>
+        <w:pStyle w:val="normal0"/>
+        <w:numPr>
+          <w:ilvl w:val="1"/>
+          <w:numId w:val="3"/>
+        </w:numPr>
+        <w:spacing w:line="360" w:lineRule="auto"/>
+        <w:jc w:val="both"/>
+      </w:pPr>
+      <w:r>
+        <w:t>Create a new shape file layer, ‘Layer’ &gt; ‘Create Layer’ &gt; ‘New Shapefile Layer…’</w:t>
       </w:r>
     </w:p>
     <w:p>
@@ -419,51 +476,311 @@
         <w:jc w:val="both"/>
       </w:pPr>
       <w:r>
-        <w:t>Call it '</w:t>
-      </w:r>
-      <w:proofErr w:type="spellStart"/>
-      <w:r>
-        <w:t>axial_map_new</w:t>
-      </w:r>
-      <w:proofErr w:type="spellEnd"/>
+        <w:t>Click the Globe button to select the CRS (Coordinate Reference System)</w:t>
+      </w:r>
+    </w:p>
+    <w:p>
+      <w:pPr>
+        <w:pStyle w:val="normal0"/>
+        <w:numPr>
+          <w:ilvl w:val="1"/>
+          <w:numId w:val="3"/>
+        </w:numPr>
+        <w:spacing w:line="360" w:lineRule="auto"/>
+        <w:jc w:val="both"/>
+      </w:pPr>
+      <w:r>
+        <w:t>Type ‘27700’ in the Filter box at the top, select ‘OSGB 1936/British National Grid EPSG:27700’, and click OK</w:t>
+      </w:r>
+    </w:p>
+    <w:p>
+      <w:pPr>
+        <w:pStyle w:val="normal0"/>
+        <w:numPr>
+          <w:ilvl w:val="1"/>
+          <w:numId w:val="3"/>
+        </w:numPr>
+        <w:spacing w:line="360" w:lineRule="auto"/>
+        <w:jc w:val="both"/>
+      </w:pPr>
+      <w:r>
+        <w:t>Do not add any new fields, leaving the default ‘id’ field</w:t>
+      </w:r>
+    </w:p>
+    <w:p>
+      <w:pPr>
+        <w:pStyle w:val="normal0"/>
+        <w:numPr>
+          <w:ilvl w:val="1"/>
+          <w:numId w:val="3"/>
+        </w:numPr>
+        <w:spacing w:line="360" w:lineRule="auto"/>
+        <w:jc w:val="both"/>
+      </w:pPr>
+      <w:r>
+        <w:t xml:space="preserve">Click OK and </w:t>
+      </w:r>
+      <w:r>
+        <w:t xml:space="preserve">save </w:t>
+      </w:r>
+      <w:r>
+        <w:t>the</w:t>
+      </w:r>
+      <w:r>
+        <w:t xml:space="preserve"> new layer ‘axial_map_new.shp’ (location of your choice)</w:t>
+      </w:r>
+    </w:p>
+    <w:p>
+      <w:pPr>
+        <w:pStyle w:val="normal0"/>
+        <w:spacing w:line="360" w:lineRule="auto"/>
+        <w:jc w:val="both"/>
+      </w:pPr>
+    </w:p>
+    <w:p>
+      <w:pPr>
+        <w:pStyle w:val="normal0"/>
+        <w:numPr>
+          <w:ilvl w:val="0"/>
+          <w:numId w:val="3"/>
+        </w:numPr>
+        <w:spacing w:line="360" w:lineRule="auto"/>
+        <w:jc w:val="both"/>
+      </w:pPr>
+      <w:r>
+        <w:rPr>
+          <w:b/>
+          <w:bCs/>
+        </w:rPr>
+        <w:t>Draw axial lines</w:t>
+      </w:r>
+    </w:p>
+    <w:p>
+      <w:pPr>
+        <w:pStyle w:val="normal0"/>
+        <w:numPr>
+          <w:ilvl w:val="1"/>
+          <w:numId w:val="3"/>
+        </w:numPr>
+        <w:spacing w:line="360" w:lineRule="auto"/>
+        <w:jc w:val="both"/>
+      </w:pPr>
+      <w:r>
+        <w:t>Select the ‘axial_map_new’ layer in the Layers Panel</w:t>
+      </w:r>
+    </w:p>
+    <w:p>
+      <w:pPr>
+        <w:pStyle w:val="normal0"/>
+        <w:numPr>
+          <w:ilvl w:val="1"/>
+          <w:numId w:val="3"/>
+        </w:numPr>
+        <w:spacing w:line="360" w:lineRule="auto"/>
+        <w:jc w:val="both"/>
+      </w:pPr>
+      <w:r>
+        <w:t>Toggle the pencil toolbar button in the Digitizing toolbar, or go to ‘Layer &gt; Toggle Editing’</w:t>
+      </w:r>
+    </w:p>
+    <w:p>
+      <w:pPr>
+        <w:pStyle w:val="normal0"/>
+        <w:numPr>
+          <w:ilvl w:val="1"/>
+          <w:numId w:val="3"/>
+        </w:numPr>
+        <w:spacing w:line="360" w:lineRule="auto"/>
+        <w:jc w:val="both"/>
+      </w:pPr>
+      <w:r>
+        <w:t>Toggle the ‘Add Feature’ toolbar button</w:t>
+      </w:r>
+    </w:p>
+    <w:p>
+      <w:pPr>
+        <w:pStyle w:val="normal0"/>
+        <w:numPr>
+          <w:ilvl w:val="1"/>
+          <w:numId w:val="3"/>
+        </w:numPr>
+        <w:spacing w:line="360" w:lineRule="auto"/>
+        <w:jc w:val="both"/>
+      </w:pPr>
+      <w:r>
+        <w:t>Zoom into the Barnsbury area</w:t>
+      </w:r>
+    </w:p>
+    <w:p>
+      <w:pPr>
+        <w:pStyle w:val="normal0"/>
+        <w:numPr>
+          <w:ilvl w:val="1"/>
+          <w:numId w:val="3"/>
+        </w:numPr>
+        <w:spacing w:line="360" w:lineRule="auto"/>
+        <w:jc w:val="both"/>
+      </w:pPr>
+      <w:r>
+        <w:t>Draw some axial lines: left click to start, left click for second point, right click to finish line.</w:t>
+      </w:r>
+    </w:p>
+    <w:p>
+      <w:pPr>
+        <w:pStyle w:val="normal0"/>
+        <w:numPr>
+          <w:ilvl w:val="1"/>
+          <w:numId w:val="3"/>
+        </w:numPr>
+        <w:spacing w:line="360" w:lineRule="auto"/>
+        <w:jc w:val="both"/>
+      </w:pPr>
+      <w:r>
+        <w:t>This is just to get some practice, the map does not have to be large. Do not draw polylines, and make sure the axial lines cross clearly.</w:t>
+      </w:r>
+    </w:p>
+    <w:p>
+      <w:pPr>
+        <w:pStyle w:val="normal0"/>
+        <w:numPr>
+          <w:ilvl w:val="1"/>
+          <w:numId w:val="3"/>
+        </w:numPr>
+        <w:spacing w:line="360" w:lineRule="auto"/>
+        <w:jc w:val="both"/>
+      </w:pPr>
+      <w:r>
+        <w:t>To modify a line use the ‘Node tool’ button in the Digitizing toolbar</w:t>
+      </w:r>
+    </w:p>
+    <w:p>
+      <w:pPr>
+        <w:pStyle w:val="normal0"/>
+        <w:numPr>
+          <w:ilvl w:val="1"/>
+          <w:numId w:val="3"/>
+        </w:numPr>
+        <w:spacing w:line="360" w:lineRule="auto"/>
+        <w:jc w:val="both"/>
+      </w:pPr>
+      <w:r>
+        <w:t>Click the ‘Save Layer Edits’ button when you’re done, and un-toggle the ‘</w:t>
+      </w:r>
+      <w:r>
+        <w:t xml:space="preserve">Toggle </w:t>
+      </w:r>
+      <w:r>
+        <w:t>Editing’ (yellow pencil) button</w:t>
+      </w:r>
+    </w:p>
+    <w:p>
+      <w:pPr>
+        <w:pStyle w:val="normal0"/>
+        <w:spacing w:line="360" w:lineRule="auto"/>
+        <w:jc w:val="both"/>
+      </w:pPr>
+    </w:p>
+    <w:p>
+      <w:pPr>
+        <w:pStyle w:val="normal0"/>
+        <w:numPr>
+          <w:ilvl w:val="0"/>
+          <w:numId w:val="3"/>
+        </w:numPr>
+        <w:spacing w:line="360" w:lineRule="auto"/>
+        <w:jc w:val="both"/>
+      </w:pPr>
+      <w:r>
+        <w:rPr>
+          <w:b/>
+          <w:bCs/>
+        </w:rPr>
+        <w:t xml:space="preserve">Create an </w:t>
+      </w:r>
+      <w:r>
+        <w:rPr>
+          <w:b/>
+          <w:bCs/>
+        </w:rPr>
+        <w:t>unlinks</w:t>
+      </w:r>
+      <w:r>
+        <w:rPr>
+          <w:b/>
+          <w:bCs/>
+        </w:rPr>
+        <w:t xml:space="preserve"> layer</w:t>
+      </w:r>
+    </w:p>
+    <w:p>
+      <w:pPr>
+        <w:pStyle w:val="normal0"/>
+        <w:numPr>
+          <w:ilvl w:val="1"/>
+          <w:numId w:val="3"/>
+        </w:numPr>
+        <w:spacing w:line="360" w:lineRule="auto"/>
+        <w:jc w:val="both"/>
+      </w:pPr>
+      <w:r>
+        <w:t xml:space="preserve">Create a new </w:t>
+      </w:r>
+      <w:r>
+        <w:t>shape file layer as in 3.</w:t>
+      </w:r>
+    </w:p>
+    <w:p>
+      <w:pPr>
+        <w:pStyle w:val="normal0"/>
+        <w:numPr>
+          <w:ilvl w:val="1"/>
+          <w:numId w:val="3"/>
+        </w:numPr>
+        <w:spacing w:line="360" w:lineRule="auto"/>
+        <w:jc w:val="both"/>
+      </w:pPr>
+      <w:r>
+        <w:t>Select 'Point' type</w:t>
+      </w:r>
+    </w:p>
+    <w:p>
+      <w:pPr>
+        <w:pStyle w:val="normal0"/>
+        <w:numPr>
+          <w:ilvl w:val="1"/>
+          <w:numId w:val="3"/>
+        </w:numPr>
+        <w:spacing w:line="360" w:lineRule="auto"/>
+        <w:jc w:val="both"/>
+      </w:pPr>
+      <w:r>
+        <w:t>Set the CRS to EPSG: 27700 as before. Now it should be in the CRS drop-down menu.</w:t>
+      </w:r>
+    </w:p>
+    <w:p>
+      <w:pPr>
+        <w:pStyle w:val="normal0"/>
+        <w:numPr>
+          <w:ilvl w:val="1"/>
+          <w:numId w:val="3"/>
+        </w:numPr>
+        <w:spacing w:line="360" w:lineRule="auto"/>
+        <w:jc w:val="both"/>
+      </w:pPr>
+      <w:r>
+        <w:t>Click ‘OK’ and save the new layer</w:t>
+      </w:r>
+      <w:r>
+        <w:t xml:space="preserve"> 'unlinks_new</w:t>
+      </w:r>
+      <w:r>
+        <w:t>.shp</w:t>
+      </w:r>
       <w:r>
         <w:t>'</w:t>
       </w:r>
-    </w:p>
-    <w:p>
-      <w:pPr>
-        <w:pStyle w:val="normal0"/>
-        <w:numPr>
-          <w:ilvl w:val="1"/>
-          <w:numId w:val="3"/>
-        </w:numPr>
-        <w:spacing w:line="360" w:lineRule="auto"/>
-        <w:jc w:val="both"/>
-      </w:pPr>
-      <w:r>
-        <w:t xml:space="preserve">Set the CRS to: EPSG 27700 </w:t>
-      </w:r>
-    </w:p>
-    <w:p>
-      <w:pPr>
-        <w:pStyle w:val="normal0"/>
-        <w:numPr>
-          <w:ilvl w:val="1"/>
-          <w:numId w:val="3"/>
-        </w:numPr>
-        <w:spacing w:line="360" w:lineRule="auto"/>
-        <w:jc w:val="both"/>
-      </w:pPr>
-      <w:r>
-        <w:t xml:space="preserve">Draw some axial lines, zooming into the </w:t>
-      </w:r>
-      <w:proofErr w:type="spellStart"/>
-      <w:r>
-        <w:t>Barnsbury</w:t>
-      </w:r>
-      <w:proofErr w:type="spellEnd"/>
-      <w:r>
-        <w:t xml:space="preserve"> area (defined by other layers) </w:t>
+      <w:r>
+        <w:t xml:space="preserve"> (location of your choice)</w:t>
       </w:r>
     </w:p>
     <w:p>
@@ -488,28 +805,643 @@
           <w:b/>
           <w:bCs/>
         </w:rPr>
-        <w:t xml:space="preserve">Make </w:t>
-      </w:r>
+        <w:t>Draw unlinks</w:t>
+      </w:r>
+    </w:p>
+    <w:p>
+      <w:pPr>
+        <w:pStyle w:val="normal0"/>
+        <w:numPr>
+          <w:ilvl w:val="1"/>
+          <w:numId w:val="3"/>
+        </w:numPr>
+        <w:spacing w:line="360" w:lineRule="auto"/>
+        <w:jc w:val="both"/>
+      </w:pPr>
+      <w:r>
+        <w:t>Select the ‘unlinks_new’ layer and make it editable (Toggle Edit)</w:t>
+      </w:r>
+    </w:p>
+    <w:p>
+      <w:pPr>
+        <w:pStyle w:val="normal0"/>
+        <w:numPr>
+          <w:ilvl w:val="1"/>
+          <w:numId w:val="3"/>
+        </w:numPr>
+        <w:spacing w:line="360" w:lineRule="auto"/>
+        <w:jc w:val="both"/>
+      </w:pPr>
+      <w:r>
+        <w:t>Draw some unlinks points</w:t>
+      </w:r>
+      <w:r>
+        <w:t xml:space="preserve"> using the ‘Add Feature’ tool in the Digitizing toolbar</w:t>
+      </w:r>
+    </w:p>
+    <w:p>
+      <w:pPr>
+        <w:pStyle w:val="normal0"/>
+        <w:numPr>
+          <w:ilvl w:val="1"/>
+          <w:numId w:val="3"/>
+        </w:numPr>
+        <w:spacing w:line="360" w:lineRule="auto"/>
+        <w:jc w:val="both"/>
+      </w:pPr>
+      <w:r>
+        <w:t>Place them near locations where lines cross, but there’s no level.</w:t>
+      </w:r>
+    </w:p>
+    <w:p>
+      <w:pPr>
+        <w:pStyle w:val="normal0"/>
+        <w:numPr>
+          <w:ilvl w:val="1"/>
+          <w:numId w:val="3"/>
+        </w:numPr>
+        <w:spacing w:line="360" w:lineRule="auto"/>
+        <w:jc w:val="both"/>
+      </w:pPr>
+      <w:r>
+        <w:t>This is just an exercise and the unlinks don’t have to be real locations. Look at the ‘Unlinks (real)’ to see the single unlink on the site.</w:t>
+      </w:r>
+    </w:p>
+    <w:p>
+      <w:pPr>
+        <w:pStyle w:val="normal0"/>
+        <w:spacing w:line="360" w:lineRule="auto"/>
+        <w:jc w:val="both"/>
+      </w:pPr>
+    </w:p>
+    <w:p>
+      <w:pPr>
+        <w:pStyle w:val="normal0"/>
+        <w:numPr>
+          <w:ilvl w:val="0"/>
+          <w:numId w:val="3"/>
+        </w:numPr>
+        <w:spacing w:line="360" w:lineRule="auto"/>
+        <w:jc w:val="both"/>
+      </w:pPr>
       <w:r>
         <w:rPr>
           <w:b/>
           <w:bCs/>
         </w:rPr>
-        <w:t>unlinks</w:t>
-      </w:r>
-    </w:p>
-    <w:p>
-      <w:pPr>
-        <w:pStyle w:val="normal0"/>
-        <w:numPr>
-          <w:ilvl w:val="1"/>
-          <w:numId w:val="3"/>
-        </w:numPr>
-        <w:spacing w:line="360" w:lineRule="auto"/>
-        <w:jc w:val="both"/>
-      </w:pPr>
-      <w:r>
-        <w:t>Create a new vector layer (shape file format)</w:t>
+        <w:t>Update axial “id” colum</w:t>
+      </w:r>
+    </w:p>
+    <w:p>
+      <w:pPr>
+        <w:pStyle w:val="normal0"/>
+        <w:numPr>
+          <w:ilvl w:val="1"/>
+          <w:numId w:val="3"/>
+        </w:numPr>
+        <w:spacing w:line="360" w:lineRule="auto"/>
+        <w:jc w:val="both"/>
+      </w:pPr>
+      <w:r>
+        <w:t xml:space="preserve">Select the </w:t>
+      </w:r>
+      <w:r>
+        <w:t>‘</w:t>
+      </w:r>
+      <w:r>
+        <w:t>axial</w:t>
+      </w:r>
+      <w:r>
+        <w:t>_map_new’</w:t>
+      </w:r>
+      <w:r>
+        <w:t xml:space="preserve"> layer</w:t>
+      </w:r>
+    </w:p>
+    <w:p>
+      <w:pPr>
+        <w:pStyle w:val="normal0"/>
+        <w:numPr>
+          <w:ilvl w:val="1"/>
+          <w:numId w:val="3"/>
+        </w:numPr>
+        <w:spacing w:line="360" w:lineRule="auto"/>
+        <w:jc w:val="both"/>
+      </w:pPr>
+      <w:r>
+        <w:t>Choose the ‘Field Calculator’ tool in the QGIS toolbar (</w:t>
+      </w:r>
+      <w:r>
+        <w:t>A</w:t>
+      </w:r>
+      <w:r>
+        <w:t>abacus icon)</w:t>
+      </w:r>
+      <w:r>
+        <w:t xml:space="preserve"> or in the Attribute Table window.</w:t>
+      </w:r>
+    </w:p>
+    <w:p>
+      <w:pPr>
+        <w:pStyle w:val="normal0"/>
+        <w:numPr>
+          <w:ilvl w:val="1"/>
+          <w:numId w:val="3"/>
+        </w:numPr>
+        <w:spacing w:line="360" w:lineRule="auto"/>
+        <w:jc w:val="both"/>
+      </w:pPr>
+      <w:r>
+        <w:t xml:space="preserve">Check ‘Update existing field’ and select the </w:t>
+      </w:r>
+      <w:r>
+        <w:t>‘</w:t>
+      </w:r>
+      <w:r>
+        <w:t>id</w:t>
+      </w:r>
+      <w:r>
+        <w:t>’</w:t>
+      </w:r>
+      <w:r>
+        <w:t xml:space="preserve"> column</w:t>
+      </w:r>
+    </w:p>
+    <w:p>
+      <w:pPr>
+        <w:pStyle w:val="normal0"/>
+        <w:numPr>
+          <w:ilvl w:val="1"/>
+          <w:numId w:val="3"/>
+        </w:numPr>
+        <w:spacing w:line="360" w:lineRule="auto"/>
+        <w:jc w:val="both"/>
+      </w:pPr>
+      <w:r>
+        <w:t xml:space="preserve">Find </w:t>
+      </w:r>
+      <w:r>
+        <w:t>the expression “$</w:t>
+      </w:r>
+      <w:r>
+        <w:t>id</w:t>
+      </w:r>
+      <w:r>
+        <w:t xml:space="preserve">” </w:t>
+      </w:r>
+      <w:r>
+        <w:t>or “$rownum” in the Record group on the right</w:t>
+      </w:r>
+    </w:p>
+    <w:p>
+      <w:pPr>
+        <w:pStyle w:val="normal0"/>
+        <w:numPr>
+          <w:ilvl w:val="1"/>
+          <w:numId w:val="3"/>
+        </w:numPr>
+        <w:spacing w:line="360" w:lineRule="auto"/>
+        <w:jc w:val="both"/>
+      </w:pPr>
+      <w:r>
+        <w:t>Double click and it is added to the Expression window</w:t>
+      </w:r>
+    </w:p>
+    <w:p>
+      <w:pPr>
+        <w:pStyle w:val="normal0"/>
+        <w:numPr>
+          <w:ilvl w:val="1"/>
+          <w:numId w:val="3"/>
+        </w:numPr>
+        <w:spacing w:line="360" w:lineRule="auto"/>
+        <w:jc w:val="both"/>
+      </w:pPr>
+      <w:r>
+        <w:t>You can also type any of the above directly in the Expression window (without quotes)</w:t>
+      </w:r>
+    </w:p>
+    <w:p>
+      <w:pPr>
+        <w:pStyle w:val="normal0"/>
+        <w:numPr>
+          <w:ilvl w:val="1"/>
+          <w:numId w:val="3"/>
+        </w:numPr>
+        <w:spacing w:line="360" w:lineRule="auto"/>
+        <w:jc w:val="both"/>
+      </w:pPr>
+      <w:r>
+        <w:t>Click OK</w:t>
+      </w:r>
+    </w:p>
+    <w:p>
+      <w:pPr>
+        <w:pStyle w:val="normal0"/>
+        <w:numPr>
+          <w:ilvl w:val="1"/>
+          <w:numId w:val="3"/>
+        </w:numPr>
+        <w:spacing w:line="360" w:lineRule="auto"/>
+        <w:jc w:val="both"/>
+      </w:pPr>
+      <w:r>
+        <w:t>This populate</w:t>
+      </w:r>
+      <w:r>
+        <w:t>s</w:t>
+      </w:r>
+      <w:r>
+        <w:t xml:space="preserve"> the id column with unique ids for every line created</w:t>
+      </w:r>
+    </w:p>
+    <w:p>
+      <w:pPr>
+        <w:pStyle w:val="normal0"/>
+        <w:numPr>
+          <w:ilvl w:val="1"/>
+          <w:numId w:val="3"/>
+        </w:numPr>
+        <w:spacing w:line="360" w:lineRule="auto"/>
+        <w:jc w:val="both"/>
+      </w:pPr>
+      <w:r>
+        <w:t xml:space="preserve">Save layer edits and un-toggle Editing </w:t>
+      </w:r>
+    </w:p>
+    <w:p>
+      <w:pPr>
+        <w:pStyle w:val="normal0"/>
+        <w:spacing w:line="360" w:lineRule="auto"/>
+        <w:jc w:val="both"/>
+      </w:pPr>
+    </w:p>
+    <w:p>
+      <w:pPr>
+        <w:pStyle w:val="normal0"/>
+        <w:spacing w:line="360" w:lineRule="auto"/>
+        <w:jc w:val="both"/>
+        <w:rPr>
+          <w:b/>
+          <w:sz w:val="24"/>
+        </w:rPr>
+      </w:pPr>
+      <w:r>
+        <w:rPr>
+          <w:b/>
+          <w:sz w:val="24"/>
+        </w:rPr>
+        <w:t xml:space="preserve">Stage </w:t>
+      </w:r>
+      <w:r>
+        <w:rPr>
+          <w:b/>
+          <w:sz w:val="24"/>
+        </w:rPr>
+        <w:t>3</w:t>
+      </w:r>
+      <w:r>
+        <w:rPr>
+          <w:b/>
+          <w:sz w:val="24"/>
+        </w:rPr>
+        <w:t xml:space="preserve"> – Model </w:t>
+      </w:r>
+      <w:r>
+        <w:rPr>
+          <w:b/>
+          <w:sz w:val="24"/>
+        </w:rPr>
+        <w:t>verification</w:t>
+      </w:r>
+    </w:p>
+    <w:p>
+      <w:pPr>
+        <w:pStyle w:val="normal0"/>
+        <w:numPr>
+          <w:ilvl w:val="0"/>
+          <w:numId w:val="3"/>
+        </w:numPr>
+        <w:spacing w:line="360" w:lineRule="auto"/>
+        <w:jc w:val="both"/>
+      </w:pPr>
+      <w:r>
+        <w:rPr>
+          <w:b/>
+          <w:bCs/>
+        </w:rPr>
+        <w:t>Verify the</w:t>
+      </w:r>
+      <w:r>
+        <w:rPr>
+          <w:b/>
+          <w:bCs/>
+        </w:rPr>
+        <w:t xml:space="preserve"> axial map</w:t>
+      </w:r>
+    </w:p>
+    <w:p>
+      <w:pPr>
+        <w:pStyle w:val="normal0"/>
+        <w:numPr>
+          <w:ilvl w:val="1"/>
+          <w:numId w:val="3"/>
+        </w:numPr>
+        <w:spacing w:line="360" w:lineRule="auto"/>
+        <w:jc w:val="both"/>
+      </w:pPr>
+      <w:r>
+        <w:t>Hide the “_new” layers</w:t>
+      </w:r>
+      <w:r>
+        <w:t xml:space="preserve"> you just created (these are just for practicing digitising layers)</w:t>
+      </w:r>
+    </w:p>
+    <w:p>
+      <w:pPr>
+        <w:pStyle w:val="normal0"/>
+        <w:numPr>
+          <w:ilvl w:val="1"/>
+          <w:numId w:val="3"/>
+        </w:numPr>
+        <w:spacing w:line="360" w:lineRule="auto"/>
+        <w:jc w:val="both"/>
+      </w:pPr>
+      <w:r>
+        <w:t>Display the “axial_errors” and “unlinks_errors” layers</w:t>
+      </w:r>
+    </w:p>
+    <w:p>
+      <w:pPr>
+        <w:pStyle w:val="normal0"/>
+        <w:numPr>
+          <w:ilvl w:val="1"/>
+          <w:numId w:val="3"/>
+        </w:numPr>
+        <w:spacing w:line="360" w:lineRule="auto"/>
+        <w:jc w:val="both"/>
+      </w:pPr>
+      <w:r>
+        <w:t>Start the “Graph analysis” tool from SST</w:t>
+      </w:r>
+    </w:p>
+    <w:p>
+      <w:pPr>
+        <w:pStyle w:val="normal0"/>
+        <w:numPr>
+          <w:ilvl w:val="1"/>
+          <w:numId w:val="3"/>
+        </w:numPr>
+        <w:spacing w:line="360" w:lineRule="auto"/>
+        <w:jc w:val="both"/>
+      </w:pPr>
+      <w:r>
+        <w:t>Choose the ‘Map’ tab</w:t>
+      </w:r>
+    </w:p>
+    <w:p>
+      <w:pPr>
+        <w:pStyle w:val="normal0"/>
+        <w:numPr>
+          <w:ilvl w:val="1"/>
+          <w:numId w:val="3"/>
+        </w:numPr>
+        <w:spacing w:line="360" w:lineRule="auto"/>
+        <w:jc w:val="both"/>
+      </w:pPr>
+      <w:r>
+        <w:t>Select the “axial_map_errors” layer</w:t>
+      </w:r>
+    </w:p>
+    <w:p>
+      <w:pPr>
+        <w:pStyle w:val="normal0"/>
+        <w:numPr>
+          <w:ilvl w:val="1"/>
+          <w:numId w:val="3"/>
+        </w:numPr>
+        <w:spacing w:line="360" w:lineRule="auto"/>
+        <w:jc w:val="both"/>
+      </w:pPr>
+      <w:r>
+        <w:t>Click the ‘Verify’ button in the ‘Verify layer’ tab</w:t>
+      </w:r>
+    </w:p>
+    <w:p>
+      <w:pPr>
+        <w:pStyle w:val="normal0"/>
+        <w:numPr>
+          <w:ilvl w:val="1"/>
+          <w:numId w:val="3"/>
+        </w:numPr>
+        <w:spacing w:line="360" w:lineRule="auto"/>
+        <w:jc w:val="both"/>
+      </w:pPr>
+      <w:r>
+        <w:t>This results in a list of errors</w:t>
+      </w:r>
+    </w:p>
+    <w:p>
+      <w:pPr>
+        <w:pStyle w:val="normal0"/>
+        <w:spacing w:line="360" w:lineRule="auto"/>
+        <w:jc w:val="both"/>
+      </w:pPr>
+    </w:p>
+    <w:p>
+      <w:pPr>
+        <w:pStyle w:val="normal0"/>
+        <w:numPr>
+          <w:ilvl w:val="0"/>
+          <w:numId w:val="3"/>
+        </w:numPr>
+        <w:spacing w:line="360" w:lineRule="auto"/>
+        <w:jc w:val="both"/>
+      </w:pPr>
+      <w:r>
+        <w:rPr>
+          <w:b/>
+          <w:bCs/>
+        </w:rPr>
+        <w:t>Correct the axial erros</w:t>
+      </w:r>
+    </w:p>
+    <w:p>
+      <w:pPr>
+        <w:pStyle w:val="normal0"/>
+        <w:numPr>
+          <w:ilvl w:val="1"/>
+          <w:numId w:val="3"/>
+        </w:numPr>
+        <w:spacing w:line="360" w:lineRule="auto"/>
+        <w:jc w:val="both"/>
+      </w:pPr>
+      <w:r>
+        <w:t>Make the “axial_map_errors” layer editable</w:t>
+      </w:r>
+      <w:r>
+        <w:t xml:space="preserve"> (yellow pencil)</w:t>
+      </w:r>
+    </w:p>
+    <w:p>
+      <w:pPr>
+        <w:pStyle w:val="normal0"/>
+        <w:numPr>
+          <w:ilvl w:val="1"/>
+          <w:numId w:val="3"/>
+        </w:numPr>
+        <w:spacing w:line="360" w:lineRule="auto"/>
+        <w:jc w:val="both"/>
+      </w:pPr>
+      <w:r>
+        <w:t xml:space="preserve">Select each error </w:t>
+      </w:r>
+      <w:r>
+        <w:t>in</w:t>
+      </w:r>
+      <w:r>
+        <w:t xml:space="preserve"> the report</w:t>
+      </w:r>
+      <w:r>
+        <w:t xml:space="preserve"> to</w:t>
+      </w:r>
+      <w:r>
+        <w:t xml:space="preserve"> zooms to the location</w:t>
+      </w:r>
+    </w:p>
+    <w:p>
+      <w:pPr>
+        <w:pStyle w:val="normal0"/>
+        <w:numPr>
+          <w:ilvl w:val="1"/>
+          <w:numId w:val="3"/>
+        </w:numPr>
+        <w:spacing w:line="360" w:lineRule="auto"/>
+        <w:jc w:val="both"/>
+      </w:pPr>
+      <w:r>
+        <w:t>Edit the axial line (delete, extend, move)</w:t>
+      </w:r>
+      <w:r>
+        <w:t xml:space="preserve"> depending on the problem, using the digitizing toolbar buttons</w:t>
+      </w:r>
+    </w:p>
+    <w:p>
+      <w:pPr>
+        <w:pStyle w:val="normal0"/>
+        <w:numPr>
+          <w:ilvl w:val="1"/>
+          <w:numId w:val="3"/>
+        </w:numPr>
+        <w:spacing w:line="360" w:lineRule="auto"/>
+        <w:jc w:val="both"/>
+      </w:pPr>
+      <w:r>
+        <w:t xml:space="preserve">Save </w:t>
+      </w:r>
+      <w:r>
+        <w:t>Layer Edits of “axial_map_errors”</w:t>
+      </w:r>
+    </w:p>
+    <w:p>
+      <w:pPr>
+        <w:pStyle w:val="normal0"/>
+        <w:spacing w:line="360" w:lineRule="auto"/>
+        <w:jc w:val="both"/>
+      </w:pPr>
+    </w:p>
+    <w:p>
+      <w:pPr>
+        <w:pStyle w:val="normal0"/>
+        <w:numPr>
+          <w:ilvl w:val="0"/>
+          <w:numId w:val="3"/>
+        </w:numPr>
+        <w:spacing w:line="360" w:lineRule="auto"/>
+        <w:jc w:val="both"/>
+      </w:pPr>
+      <w:r>
+        <w:rPr>
+          <w:b/>
+          <w:bCs/>
+        </w:rPr>
+        <w:t>Verify the unlinks</w:t>
+      </w:r>
+    </w:p>
+    <w:p>
+      <w:pPr>
+        <w:pStyle w:val="normal0"/>
+        <w:numPr>
+          <w:ilvl w:val="1"/>
+          <w:numId w:val="3"/>
+        </w:numPr>
+        <w:spacing w:line="360" w:lineRule="auto"/>
+        <w:jc w:val="both"/>
+      </w:pPr>
+      <w:r>
+        <w:t>Choose the ‘Unlinks’ tab</w:t>
+      </w:r>
+    </w:p>
+    <w:p>
+      <w:pPr>
+        <w:pStyle w:val="normal0"/>
+        <w:numPr>
+          <w:ilvl w:val="1"/>
+          <w:numId w:val="3"/>
+        </w:numPr>
+        <w:spacing w:line="360" w:lineRule="auto"/>
+        <w:jc w:val="both"/>
+      </w:pPr>
+      <w:r>
+        <w:t>Select the “unlinks_errors” layer</w:t>
+      </w:r>
+    </w:p>
+    <w:p>
+      <w:pPr>
+        <w:pStyle w:val="normal0"/>
+        <w:numPr>
+          <w:ilvl w:val="1"/>
+          <w:numId w:val="3"/>
+        </w:numPr>
+        <w:spacing w:line="360" w:lineRule="auto"/>
+        <w:jc w:val="both"/>
+      </w:pPr>
+      <w:r>
+        <w:t>Click ‘Verify’ in the ‘Verify layer’ tab</w:t>
+      </w:r>
+    </w:p>
+    <w:p>
+      <w:pPr>
+        <w:pStyle w:val="normal0"/>
+        <w:numPr>
+          <w:ilvl w:val="1"/>
+          <w:numId w:val="3"/>
+        </w:numPr>
+        <w:spacing w:line="360" w:lineRule="auto"/>
+        <w:jc w:val="both"/>
+      </w:pPr>
+      <w:r>
+        <w:t>Notice the error message about IDs</w:t>
+      </w:r>
+    </w:p>
+    <w:p>
+      <w:pPr>
+        <w:pStyle w:val="normal0"/>
+        <w:numPr>
+          <w:ilvl w:val="1"/>
+          <w:numId w:val="3"/>
+        </w:numPr>
+        <w:spacing w:line="360" w:lineRule="auto"/>
+        <w:jc w:val="both"/>
+      </w:pPr>
+      <w:r>
+        <w:t>Click ‘</w:t>
+      </w:r>
+      <w:r>
+        <w:t>Update IDs</w:t>
+      </w:r>
+      <w:r>
+        <w:t>’</w:t>
       </w:r>
     </w:p>
     <w:p>
@@ -524,57 +1456,36 @@
       </w:pPr>
       <w:r>
         <w:lastRenderedPageBreak/>
-        <w:t>Select 'Point' type</w:t>
-      </w:r>
-    </w:p>
-    <w:p>
-      <w:pPr>
-        <w:pStyle w:val="normal0"/>
-        <w:numPr>
-          <w:ilvl w:val="1"/>
-          <w:numId w:val="3"/>
-        </w:numPr>
-        <w:spacing w:line="360" w:lineRule="auto"/>
-        <w:jc w:val="both"/>
-      </w:pPr>
-      <w:r>
-        <w:t>Call it '</w:t>
-      </w:r>
-      <w:proofErr w:type="spellStart"/>
-      <w:r>
-        <w:t>unlinks_new</w:t>
-      </w:r>
-      <w:proofErr w:type="spellEnd"/>
-      <w:r>
-        <w:t>'</w:t>
-      </w:r>
-    </w:p>
-    <w:p>
-      <w:pPr>
-        <w:pStyle w:val="normal0"/>
-        <w:numPr>
-          <w:ilvl w:val="1"/>
-          <w:numId w:val="3"/>
-        </w:numPr>
-        <w:spacing w:line="360" w:lineRule="auto"/>
-        <w:jc w:val="both"/>
-      </w:pPr>
-      <w:r>
-        <w:t xml:space="preserve">Set the CRS to: EPSG 27700 </w:t>
-      </w:r>
-    </w:p>
-    <w:p>
-      <w:pPr>
-        <w:pStyle w:val="normal0"/>
-        <w:numPr>
-          <w:ilvl w:val="1"/>
-          <w:numId w:val="3"/>
-        </w:numPr>
-        <w:spacing w:line="360" w:lineRule="auto"/>
-        <w:jc w:val="both"/>
-      </w:pPr>
-      <w:r>
-        <w:t>Draw some unlink objects where some axial lines intersect</w:t>
+        <w:t xml:space="preserve">Click the </w:t>
+      </w:r>
+      <w:r>
+        <w:t>‘</w:t>
+      </w:r>
+      <w:r>
+        <w:t>Verify</w:t>
+      </w:r>
+      <w:r>
+        <w:t>’</w:t>
+      </w:r>
+      <w:r>
+        <w:t xml:space="preserve"> button</w:t>
+      </w:r>
+      <w:r>
+        <w:t xml:space="preserve"> again</w:t>
+      </w:r>
+    </w:p>
+    <w:p>
+      <w:pPr>
+        <w:pStyle w:val="normal0"/>
+        <w:numPr>
+          <w:ilvl w:val="1"/>
+          <w:numId w:val="3"/>
+        </w:numPr>
+        <w:spacing w:line="360" w:lineRule="auto"/>
+        <w:jc w:val="both"/>
+      </w:pPr>
+      <w:r>
+        <w:t>Now it analyses he unlinks in conjunction with the axial layer and reports errors.</w:t>
       </w:r>
     </w:p>
     <w:p>
@@ -599,114 +1510,196 @@
           <w:b/>
           <w:bCs/>
         </w:rPr>
-        <w:t xml:space="preserve">Update axial “id” </w:t>
-      </w:r>
-      <w:proofErr w:type="spellStart"/>
+        <w:t>Correct the unlinks errors</w:t>
+      </w:r>
+    </w:p>
+    <w:p>
+      <w:pPr>
+        <w:pStyle w:val="normal0"/>
+        <w:numPr>
+          <w:ilvl w:val="1"/>
+          <w:numId w:val="3"/>
+        </w:numPr>
+        <w:spacing w:line="360" w:lineRule="auto"/>
+        <w:jc w:val="both"/>
+      </w:pPr>
+      <w:r>
+        <w:t>Make the “unlinks_errors” layer editable</w:t>
+      </w:r>
+    </w:p>
+    <w:p>
+      <w:pPr>
+        <w:pStyle w:val="normal0"/>
+        <w:numPr>
+          <w:ilvl w:val="1"/>
+          <w:numId w:val="3"/>
+        </w:numPr>
+        <w:spacing w:line="360" w:lineRule="auto"/>
+        <w:jc w:val="both"/>
+      </w:pPr>
+      <w:r>
+        <w:t>Select each error in the report list to zoom to the problem</w:t>
+      </w:r>
+    </w:p>
+    <w:p>
+      <w:pPr>
+        <w:pStyle w:val="normal0"/>
+        <w:numPr>
+          <w:ilvl w:val="1"/>
+          <w:numId w:val="3"/>
+        </w:numPr>
+        <w:spacing w:line="360" w:lineRule="auto"/>
+        <w:jc w:val="both"/>
+      </w:pPr>
+      <w:r>
+        <w:t>Edit the unlink point accordingly (delete, move)</w:t>
+      </w:r>
+      <w:r>
+        <w:t>, using the digitizing toolbar buttons</w:t>
+      </w:r>
+    </w:p>
+    <w:p>
+      <w:pPr>
+        <w:pStyle w:val="normal0"/>
+        <w:numPr>
+          <w:ilvl w:val="1"/>
+          <w:numId w:val="3"/>
+        </w:numPr>
+        <w:spacing w:line="360" w:lineRule="auto"/>
+        <w:jc w:val="both"/>
+      </w:pPr>
+      <w:r>
+        <w:t xml:space="preserve">Save </w:t>
+      </w:r>
+      <w:r>
+        <w:t>Layer Edits of the “unlinks_errors” layer</w:t>
+      </w:r>
+    </w:p>
+    <w:p>
+      <w:pPr>
+        <w:pStyle w:val="normal0"/>
+        <w:numPr>
+          <w:ilvl w:val="1"/>
+          <w:numId w:val="3"/>
+        </w:numPr>
+        <w:spacing w:line="360" w:lineRule="auto"/>
+        <w:jc w:val="both"/>
+      </w:pPr>
+      <w:r>
+        <w:t>Update the IDs again if the unlinks have moved</w:t>
+      </w:r>
+    </w:p>
+    <w:p>
+      <w:pPr>
+        <w:pStyle w:val="normal0"/>
+        <w:spacing w:line="360" w:lineRule="auto"/>
+        <w:jc w:val="both"/>
+      </w:pPr>
+    </w:p>
+    <w:p>
+      <w:pPr>
+        <w:pStyle w:val="normal0"/>
+        <w:numPr>
+          <w:ilvl w:val="0"/>
+          <w:numId w:val="3"/>
+        </w:numPr>
+        <w:spacing w:line="360" w:lineRule="auto"/>
+        <w:jc w:val="both"/>
+      </w:pPr>
       <w:r>
         <w:rPr>
           <w:b/>
           <w:bCs/>
         </w:rPr>
-        <w:t>colum</w:t>
-      </w:r>
-      <w:proofErr w:type="spellEnd"/>
-    </w:p>
-    <w:p>
-      <w:pPr>
-        <w:pStyle w:val="normal0"/>
-        <w:numPr>
-          <w:ilvl w:val="1"/>
-          <w:numId w:val="3"/>
-        </w:numPr>
-        <w:spacing w:line="360" w:lineRule="auto"/>
-        <w:jc w:val="both"/>
-      </w:pPr>
-      <w:r>
-        <w:t>Select the newly created axial layer</w:t>
-      </w:r>
-    </w:p>
-    <w:p>
-      <w:pPr>
-        <w:pStyle w:val="normal0"/>
-        <w:numPr>
-          <w:ilvl w:val="1"/>
-          <w:numId w:val="3"/>
-        </w:numPr>
-        <w:spacing w:line="360" w:lineRule="auto"/>
-        <w:jc w:val="both"/>
-      </w:pPr>
-      <w:r>
-        <w:t>Choose the ‘Field Calculator’ tool in the QGIS toolbar (abacus icon)</w:t>
-      </w:r>
-    </w:p>
-    <w:p>
-      <w:pPr>
-        <w:pStyle w:val="normal0"/>
-        <w:numPr>
-          <w:ilvl w:val="1"/>
-          <w:numId w:val="3"/>
-        </w:numPr>
-        <w:spacing w:line="360" w:lineRule="auto"/>
-        <w:jc w:val="both"/>
-      </w:pPr>
-      <w:r>
-        <w:t>Check ‘Update existing field’ and select the id column</w:t>
-      </w:r>
-    </w:p>
-    <w:p>
-      <w:pPr>
-        <w:pStyle w:val="normal0"/>
-        <w:numPr>
-          <w:ilvl w:val="1"/>
-          <w:numId w:val="3"/>
-        </w:numPr>
-        <w:spacing w:line="360" w:lineRule="auto"/>
-        <w:jc w:val="both"/>
-      </w:pPr>
-      <w:r>
-        <w:t>Or check ‘Create a new field’ and name it ‘id’</w:t>
-      </w:r>
-    </w:p>
-    <w:p>
-      <w:pPr>
-        <w:pStyle w:val="normal0"/>
-        <w:numPr>
-          <w:ilvl w:val="1"/>
-          <w:numId w:val="3"/>
-        </w:numPr>
-        <w:spacing w:line="360" w:lineRule="auto"/>
-        <w:jc w:val="both"/>
-      </w:pPr>
-      <w:r>
-        <w:t>Use the expression “$id” (function in the Record group)</w:t>
-      </w:r>
-    </w:p>
-    <w:p>
-      <w:pPr>
-        <w:pStyle w:val="normal0"/>
-        <w:numPr>
-          <w:ilvl w:val="1"/>
-          <w:numId w:val="3"/>
-        </w:numPr>
-        <w:spacing w:line="360" w:lineRule="auto"/>
-        <w:jc w:val="both"/>
-      </w:pPr>
-      <w:r>
-        <w:t>Click OK</w:t>
-      </w:r>
-    </w:p>
-    <w:p>
-      <w:pPr>
-        <w:pStyle w:val="normal0"/>
-        <w:numPr>
-          <w:ilvl w:val="1"/>
-          <w:numId w:val="3"/>
-        </w:numPr>
-        <w:spacing w:line="360" w:lineRule="auto"/>
-        <w:jc w:val="both"/>
-      </w:pPr>
-      <w:r>
-        <w:t>This populated the id column with unique ids for every line created</w:t>
+        <w:t>Iterate the verification process</w:t>
+      </w:r>
+    </w:p>
+    <w:p>
+      <w:pPr>
+        <w:pStyle w:val="normal0"/>
+        <w:numPr>
+          <w:ilvl w:val="1"/>
+          <w:numId w:val="3"/>
+        </w:numPr>
+        <w:spacing w:line="360" w:lineRule="auto"/>
+        <w:jc w:val="both"/>
+      </w:pPr>
+      <w:r>
+        <w:t>Choose the Map tab</w:t>
+      </w:r>
+    </w:p>
+    <w:p>
+      <w:pPr>
+        <w:pStyle w:val="normal0"/>
+        <w:numPr>
+          <w:ilvl w:val="1"/>
+          <w:numId w:val="3"/>
+        </w:numPr>
+        <w:spacing w:line="360" w:lineRule="auto"/>
+        <w:jc w:val="both"/>
+      </w:pPr>
+      <w:r>
+        <w:t>Verify the axial map again</w:t>
+      </w:r>
+    </w:p>
+    <w:p>
+      <w:pPr>
+        <w:pStyle w:val="normal0"/>
+        <w:numPr>
+          <w:ilvl w:val="1"/>
+          <w:numId w:val="3"/>
+        </w:numPr>
+        <w:spacing w:line="360" w:lineRule="auto"/>
+        <w:jc w:val="both"/>
+      </w:pPr>
+      <w:r>
+        <w:t>Correct errors if necessary</w:t>
+      </w:r>
+    </w:p>
+    <w:p>
+      <w:pPr>
+        <w:pStyle w:val="normal0"/>
+        <w:numPr>
+          <w:ilvl w:val="1"/>
+          <w:numId w:val="3"/>
+        </w:numPr>
+        <w:spacing w:line="360" w:lineRule="auto"/>
+        <w:jc w:val="both"/>
+      </w:pPr>
+      <w:r>
+        <w:t>Return to the unlinks tab and verify unlinks, updating ids and moving them</w:t>
+      </w:r>
+    </w:p>
+    <w:p>
+      <w:pPr>
+        <w:pStyle w:val="normal0"/>
+        <w:numPr>
+          <w:ilvl w:val="1"/>
+          <w:numId w:val="3"/>
+        </w:numPr>
+        <w:spacing w:line="360" w:lineRule="auto"/>
+        <w:jc w:val="both"/>
+      </w:pPr>
+      <w:r>
+        <w:t xml:space="preserve">The verification process is only complete when there are </w:t>
+      </w:r>
+      <w:r>
+        <w:rPr>
+          <w:b/>
+        </w:rPr>
+        <w:t>no errors</w:t>
+      </w:r>
+      <w:r>
+        <w:t xml:space="preserve"> on </w:t>
+      </w:r>
+      <w:r>
+        <w:rPr>
+          <w:b/>
+        </w:rPr>
+        <w:t>both</w:t>
+      </w:r>
+      <w:r>
+        <w:t xml:space="preserve"> layers</w:t>
       </w:r>
     </w:p>
     <w:p>
@@ -735,7 +1728,7 @@
         <w:rPr>
           <w:b/>
         </w:rPr>
-        <w:t>3</w:t>
+        <w:t>4</w:t>
       </w:r>
       <w:r>
         <w:rPr>
@@ -747,7 +1740,7 @@
         <w:rPr>
           <w:b/>
         </w:rPr>
-        <w:t>verification</w:t>
+        <w:t>analysis</w:t>
       </w:r>
     </w:p>
     <w:p>
@@ -765,144 +1758,425 @@
           <w:b/>
           <w:bCs/>
         </w:rPr>
-        <w:t>Verify the</w:t>
-      </w:r>
+        <w:t>Run axial analysis</w:t>
+      </w:r>
+    </w:p>
+    <w:p>
+      <w:pPr>
+        <w:pStyle w:val="normal0"/>
+        <w:numPr>
+          <w:ilvl w:val="1"/>
+          <w:numId w:val="3"/>
+        </w:numPr>
+        <w:spacing w:line="360" w:lineRule="auto"/>
+        <w:jc w:val="both"/>
+      </w:pPr>
+      <w:r>
+        <w:t>In the “Map” tab select the “axial_map” layer (no errors)</w:t>
+      </w:r>
+    </w:p>
+    <w:p>
+      <w:pPr>
+        <w:pStyle w:val="normal0"/>
+        <w:numPr>
+          <w:ilvl w:val="1"/>
+          <w:numId w:val="3"/>
+        </w:numPr>
+        <w:spacing w:line="360" w:lineRule="auto"/>
+        <w:jc w:val="both"/>
+      </w:pPr>
+      <w:r>
+        <w:t>In the “Unlinks” tab select the “unlinks” layer (no errors)</w:t>
+      </w:r>
+    </w:p>
+    <w:p>
+      <w:pPr>
+        <w:pStyle w:val="normal0"/>
+        <w:numPr>
+          <w:ilvl w:val="1"/>
+          <w:numId w:val="3"/>
+        </w:numPr>
+        <w:spacing w:line="360" w:lineRule="auto"/>
+        <w:jc w:val="both"/>
+      </w:pPr>
+      <w:r>
+        <w:t>Select the “depthmapX remote” tab</w:t>
+      </w:r>
+    </w:p>
+    <w:p>
+      <w:pPr>
+        <w:pStyle w:val="normal0"/>
+        <w:numPr>
+          <w:ilvl w:val="1"/>
+          <w:numId w:val="3"/>
+        </w:numPr>
+        <w:spacing w:line="360" w:lineRule="auto"/>
+        <w:jc w:val="both"/>
+      </w:pPr>
+      <w:r>
+        <w:t>Type values in the Radius field: “2, 4,n”</w:t>
+      </w:r>
+    </w:p>
+    <w:p>
+      <w:pPr>
+        <w:pStyle w:val="normal0"/>
+        <w:numPr>
+          <w:ilvl w:val="1"/>
+          <w:numId w:val="3"/>
+        </w:numPr>
+        <w:spacing w:line="360" w:lineRule="auto"/>
+        <w:jc w:val="both"/>
+      </w:pPr>
+      <w:r>
+        <w:t>Type new name for the Output table (optional)</w:t>
+      </w:r>
+    </w:p>
+    <w:p>
+      <w:pPr>
+        <w:pStyle w:val="normal0"/>
+        <w:numPr>
+          <w:ilvl w:val="1"/>
+          <w:numId w:val="3"/>
+        </w:numPr>
+        <w:spacing w:line="360" w:lineRule="auto"/>
+        <w:jc w:val="both"/>
+      </w:pPr>
+      <w:r>
+        <w:t>Click Calculate</w:t>
+      </w:r>
+    </w:p>
+    <w:p>
+      <w:pPr>
+        <w:pStyle w:val="normal0"/>
+        <w:numPr>
+          <w:ilvl w:val="1"/>
+          <w:numId w:val="3"/>
+        </w:numPr>
+        <w:spacing w:line="360" w:lineRule="auto"/>
+        <w:jc w:val="both"/>
+      </w:pPr>
+      <w:r>
+        <w:t>Notice the warning message</w:t>
+      </w:r>
+    </w:p>
+    <w:p>
+      <w:pPr>
+        <w:pStyle w:val="normal0"/>
+        <w:numPr>
+          <w:ilvl w:val="1"/>
+          <w:numId w:val="3"/>
+        </w:numPr>
+        <w:spacing w:line="360" w:lineRule="auto"/>
+        <w:jc w:val="both"/>
+      </w:pPr>
+      <w:r>
+        <w:t>Start the depthmapX software</w:t>
+      </w:r>
+    </w:p>
+    <w:p>
+      <w:pPr>
+        <w:pStyle w:val="normal0"/>
+        <w:numPr>
+          <w:ilvl w:val="1"/>
+          <w:numId w:val="3"/>
+        </w:numPr>
+        <w:spacing w:line="360" w:lineRule="auto"/>
+        <w:jc w:val="both"/>
+      </w:pPr>
+      <w:r>
+        <w:t>Click Calculate</w:t>
+      </w:r>
+    </w:p>
+    <w:p>
+      <w:pPr>
+        <w:pStyle w:val="normal0"/>
+        <w:numPr>
+          <w:ilvl w:val="1"/>
+          <w:numId w:val="3"/>
+        </w:numPr>
+        <w:spacing w:line="360" w:lineRule="auto"/>
+        <w:jc w:val="both"/>
+      </w:pPr>
+      <w:r>
+        <w:t>Open the Attribute Table of the axial layer or the newly created layer</w:t>
+      </w:r>
+    </w:p>
+    <w:p>
+      <w:pPr>
+        <w:pStyle w:val="normal0"/>
+        <w:spacing w:line="360" w:lineRule="auto"/>
+        <w:jc w:val="both"/>
+      </w:pPr>
+    </w:p>
+    <w:p>
+      <w:pPr>
+        <w:pStyle w:val="normal0"/>
+        <w:numPr>
+          <w:ilvl w:val="0"/>
+          <w:numId w:val="3"/>
+        </w:numPr>
+        <w:spacing w:line="360" w:lineRule="auto"/>
+        <w:jc w:val="both"/>
+      </w:pPr>
       <w:r>
         <w:rPr>
           <w:b/>
           <w:bCs/>
         </w:rPr>
-        <w:t xml:space="preserve"> axial map</w:t>
-      </w:r>
-    </w:p>
-    <w:p>
-      <w:pPr>
-        <w:pStyle w:val="normal0"/>
-        <w:numPr>
-          <w:ilvl w:val="1"/>
-          <w:numId w:val="3"/>
-        </w:numPr>
-        <w:spacing w:line="360" w:lineRule="auto"/>
-        <w:jc w:val="both"/>
-      </w:pPr>
-      <w:r>
-        <w:t>Hide the “_new” layers</w:t>
-      </w:r>
-    </w:p>
-    <w:p>
-      <w:pPr>
-        <w:pStyle w:val="normal0"/>
-        <w:numPr>
-          <w:ilvl w:val="1"/>
-          <w:numId w:val="3"/>
-        </w:numPr>
-        <w:spacing w:line="360" w:lineRule="auto"/>
-        <w:jc w:val="both"/>
-      </w:pPr>
-      <w:r>
-        <w:t>Display the “</w:t>
-      </w:r>
-      <w:proofErr w:type="spellStart"/>
-      <w:r>
-        <w:t>axial_errors</w:t>
-      </w:r>
-      <w:proofErr w:type="spellEnd"/>
-      <w:r>
-        <w:t>” and “</w:t>
-      </w:r>
-      <w:proofErr w:type="spellStart"/>
-      <w:r>
-        <w:t>unlinks_errors</w:t>
-      </w:r>
-      <w:proofErr w:type="spellEnd"/>
-      <w:r>
-        <w:t>” layers</w:t>
-      </w:r>
-    </w:p>
-    <w:p>
-      <w:pPr>
-        <w:pStyle w:val="normal0"/>
-        <w:numPr>
-          <w:ilvl w:val="1"/>
-          <w:numId w:val="3"/>
-        </w:numPr>
-        <w:spacing w:line="360" w:lineRule="auto"/>
-        <w:jc w:val="both"/>
-      </w:pPr>
-      <w:r>
-        <w:t>Start the “Graph analysis” tool from SST</w:t>
-      </w:r>
-    </w:p>
-    <w:p>
-      <w:pPr>
-        <w:pStyle w:val="normal0"/>
-        <w:numPr>
-          <w:ilvl w:val="1"/>
-          <w:numId w:val="3"/>
-        </w:numPr>
-        <w:spacing w:line="360" w:lineRule="auto"/>
-        <w:jc w:val="both"/>
-      </w:pPr>
-      <w:r>
-        <w:t>Choose the ‘Map’ tab</w:t>
-      </w:r>
-    </w:p>
-    <w:p>
-      <w:pPr>
-        <w:pStyle w:val="normal0"/>
-        <w:numPr>
-          <w:ilvl w:val="1"/>
-          <w:numId w:val="3"/>
-        </w:numPr>
-        <w:spacing w:line="360" w:lineRule="auto"/>
-        <w:jc w:val="both"/>
-      </w:pPr>
-      <w:r>
-        <w:t>Select the “</w:t>
-      </w:r>
-      <w:proofErr w:type="spellStart"/>
-      <w:r>
-        <w:t>axial_map_errors</w:t>
-      </w:r>
-      <w:proofErr w:type="spellEnd"/>
-      <w:r>
-        <w:t>” layer</w:t>
-      </w:r>
-    </w:p>
-    <w:p>
-      <w:pPr>
-        <w:pStyle w:val="normal0"/>
-        <w:numPr>
-          <w:ilvl w:val="1"/>
-          <w:numId w:val="3"/>
-        </w:numPr>
-        <w:spacing w:line="360" w:lineRule="auto"/>
-        <w:jc w:val="both"/>
-      </w:pPr>
-      <w:r>
-        <w:t>Click the ‘Verify’ button in the ‘Verify layer’ tab</w:t>
-      </w:r>
-    </w:p>
-    <w:p>
-      <w:pPr>
-        <w:pStyle w:val="normal0"/>
-        <w:numPr>
-          <w:ilvl w:val="1"/>
-          <w:numId w:val="3"/>
-        </w:numPr>
-        <w:spacing w:line="360" w:lineRule="auto"/>
-        <w:jc w:val="both"/>
-      </w:pPr>
-      <w:r>
-        <w:t>This results in a list of errors</w:t>
-      </w:r>
-    </w:p>
-    <w:p>
-      <w:pPr>
-        <w:pStyle w:val="normal0"/>
-        <w:spacing w:line="360" w:lineRule="auto"/>
-        <w:jc w:val="both"/>
-      </w:pPr>
+        <w:t>Run segment analysis</w:t>
+      </w:r>
+    </w:p>
+    <w:p>
+      <w:pPr>
+        <w:pStyle w:val="normal0"/>
+        <w:numPr>
+          <w:ilvl w:val="1"/>
+          <w:numId w:val="3"/>
+        </w:numPr>
+        <w:spacing w:line="360" w:lineRule="auto"/>
+        <w:jc w:val="both"/>
+      </w:pPr>
+      <w:r>
+        <w:t>Still in the “depthmapX remote” tab...</w:t>
+      </w:r>
+    </w:p>
+    <w:p>
+      <w:pPr>
+        <w:pStyle w:val="normal0"/>
+        <w:numPr>
+          <w:ilvl w:val="1"/>
+          <w:numId w:val="3"/>
+        </w:numPr>
+        <w:spacing w:line="360" w:lineRule="auto"/>
+        <w:jc w:val="both"/>
+      </w:pPr>
+      <w:r>
+        <w:t>Select the segment option</w:t>
+      </w:r>
+    </w:p>
+    <w:p>
+      <w:pPr>
+        <w:pStyle w:val="normal0"/>
+        <w:numPr>
+          <w:ilvl w:val="1"/>
+          <w:numId w:val="3"/>
+        </w:numPr>
+        <w:spacing w:line="360" w:lineRule="auto"/>
+        <w:jc w:val="both"/>
+      </w:pPr>
+      <w:r>
+        <w:t>Type values in the Radius field: “400, 800” (n can be slow)</w:t>
+      </w:r>
+    </w:p>
+    <w:p>
+      <w:pPr>
+        <w:pStyle w:val="normal0"/>
+        <w:numPr>
+          <w:ilvl w:val="1"/>
+          <w:numId w:val="3"/>
+        </w:numPr>
+        <w:spacing w:line="360" w:lineRule="auto"/>
+        <w:jc w:val="both"/>
+      </w:pPr>
+      <w:r>
+        <w:t>Check the “Weight” box and select “Segment Length”</w:t>
+      </w:r>
+    </w:p>
+    <w:p>
+      <w:pPr>
+        <w:pStyle w:val="normal0"/>
+        <w:numPr>
+          <w:ilvl w:val="1"/>
+          <w:numId w:val="3"/>
+        </w:numPr>
+        <w:spacing w:line="360" w:lineRule="auto"/>
+        <w:jc w:val="both"/>
+      </w:pPr>
+      <w:r>
+        <w:t>Click the Settings button</w:t>
+      </w:r>
+    </w:p>
+    <w:p>
+      <w:pPr>
+        <w:pStyle w:val="normal0"/>
+        <w:numPr>
+          <w:ilvl w:val="1"/>
+          <w:numId w:val="3"/>
+        </w:numPr>
+        <w:spacing w:line="360" w:lineRule="auto"/>
+        <w:jc w:val="both"/>
+      </w:pPr>
+      <w:r>
+        <w:t>Check the “Calculate full set of measures” (optional)</w:t>
+      </w:r>
+    </w:p>
+    <w:p>
+      <w:pPr>
+        <w:pStyle w:val="normal0"/>
+        <w:numPr>
+          <w:ilvl w:val="1"/>
+          <w:numId w:val="3"/>
+        </w:numPr>
+        <w:spacing w:line="360" w:lineRule="auto"/>
+        <w:jc w:val="both"/>
+      </w:pPr>
+      <w:r>
+        <w:lastRenderedPageBreak/>
+        <w:t>Click “Ok” to close the “Advance Settings” dialog</w:t>
+      </w:r>
+    </w:p>
+    <w:p>
+      <w:pPr>
+        <w:pStyle w:val="normal0"/>
+        <w:numPr>
+          <w:ilvl w:val="1"/>
+          <w:numId w:val="3"/>
+        </w:numPr>
+        <w:spacing w:line="360" w:lineRule="auto"/>
+        <w:jc w:val="both"/>
+      </w:pPr>
+      <w:r>
+        <w:t>Type new name for the Output table (optional)</w:t>
+      </w:r>
+    </w:p>
+    <w:p>
+      <w:pPr>
+        <w:pStyle w:val="normal0"/>
+        <w:numPr>
+          <w:ilvl w:val="1"/>
+          <w:numId w:val="3"/>
+        </w:numPr>
+        <w:spacing w:line="360" w:lineRule="auto"/>
+        <w:jc w:val="both"/>
+      </w:pPr>
+      <w:r>
+        <w:t>Click “Calculate”</w:t>
+      </w:r>
+    </w:p>
+    <w:p>
+      <w:pPr>
+        <w:pStyle w:val="normal0"/>
+        <w:numPr>
+          <w:ilvl w:val="1"/>
+          <w:numId w:val="3"/>
+        </w:numPr>
+        <w:spacing w:line="360" w:lineRule="auto"/>
+        <w:jc w:val="both"/>
+      </w:pPr>
+      <w:r>
+        <w:t>Wait...</w:t>
+      </w:r>
+    </w:p>
+    <w:p>
+      <w:pPr>
+        <w:pStyle w:val="normal0"/>
+        <w:numPr>
+          <w:ilvl w:val="1"/>
+          <w:numId w:val="3"/>
+        </w:numPr>
+        <w:spacing w:line="360" w:lineRule="auto"/>
+        <w:jc w:val="both"/>
+      </w:pPr>
+      <w:r>
+        <w:t>Open the Attribute Table of the newly created layer</w:t>
+      </w:r>
+    </w:p>
+    <w:p>
+      <w:pPr>
+        <w:pStyle w:val="normal0"/>
+        <w:numPr>
+          <w:ilvl w:val="1"/>
+          <w:numId w:val="3"/>
+        </w:numPr>
+        <w:spacing w:line="360" w:lineRule="auto"/>
+        <w:jc w:val="both"/>
+      </w:pPr>
+      <w:r>
+        <w:t>Switch off all “axial” map layers, leaving only the segment layer</w:t>
+      </w:r>
+    </w:p>
+    <w:p>
+      <w:pPr>
+        <w:pStyle w:val="normal0"/>
+        <w:numPr>
+          <w:ilvl w:val="1"/>
+          <w:numId w:val="3"/>
+        </w:numPr>
+        <w:spacing w:line="360" w:lineRule="auto"/>
+        <w:jc w:val="both"/>
+      </w:pPr>
+      <w:r>
+        <w:t>Notice the difference in the model: trimmed line ends</w:t>
+      </w:r>
+    </w:p>
+    <w:p>
+      <w:pPr>
+        <w:pStyle w:val="normal0"/>
+        <w:numPr>
+          <w:ilvl w:val="1"/>
+          <w:numId w:val="3"/>
+        </w:numPr>
+        <w:spacing w:line="360" w:lineRule="auto"/>
+        <w:jc w:val="both"/>
+      </w:pPr>
+      <w:r>
+        <w:t>Select individual axial segments (Select Features tool)</w:t>
+      </w:r>
+    </w:p>
+    <w:p>
+      <w:pPr>
+        <w:pStyle w:val="normal0"/>
+        <w:numPr>
+          <w:ilvl w:val="1"/>
+          <w:numId w:val="3"/>
+        </w:numPr>
+        <w:spacing w:line="360" w:lineRule="auto"/>
+        <w:jc w:val="both"/>
+      </w:pPr>
+      <w:r>
+        <w:t>Activate the ‘Map Tips’ tool to see the values of the selected attribute (defined in the ‘Layer Properties’ &gt; ‘Display’ tab)</w:t>
+      </w:r>
+    </w:p>
+    <w:p>
+      <w:pPr>
+        <w:pStyle w:val="normal0"/>
+        <w:spacing w:line="360" w:lineRule="auto"/>
+        <w:jc w:val="both"/>
+      </w:pPr>
+    </w:p>
+    <w:p>
+      <w:pPr>
+        <w:pStyle w:val="normal0"/>
+        <w:spacing w:line="360" w:lineRule="auto"/>
+        <w:jc w:val="both"/>
+        <w:rPr>
+          <w:b/>
+        </w:rPr>
+      </w:pPr>
+      <w:r>
+        <w:rPr>
+          <w:b/>
+        </w:rPr>
+        <w:t xml:space="preserve">Stage </w:t>
+      </w:r>
+      <w:r>
+        <w:rPr>
+          <w:b/>
+        </w:rPr>
+        <w:t>5</w:t>
+      </w:r>
+      <w:r>
+        <w:rPr>
+          <w:b/>
+        </w:rPr>
+        <w:t xml:space="preserve"> – </w:t>
+      </w:r>
+      <w:r>
+        <w:rPr>
+          <w:b/>
+        </w:rPr>
+        <w:t>Results visualisation</w:t>
+      </w:r>
     </w:p>
     <w:p>
       <w:pPr>
@@ -919,1091 +2193,137 @@
           <w:b/>
           <w:bCs/>
         </w:rPr>
-        <w:t xml:space="preserve">Correct the axial </w:t>
-      </w:r>
-      <w:proofErr w:type="spellStart"/>
+        <w:t>Visualise axial analysis results</w:t>
+      </w:r>
+    </w:p>
+    <w:p>
+      <w:pPr>
+        <w:pStyle w:val="normal0"/>
+        <w:numPr>
+          <w:ilvl w:val="1"/>
+          <w:numId w:val="3"/>
+        </w:numPr>
+        <w:spacing w:line="360" w:lineRule="auto"/>
+        <w:jc w:val="both"/>
+      </w:pPr>
+      <w:r>
+        <w:t>Close the “Graph Analysis” SST tool</w:t>
+      </w:r>
+    </w:p>
+    <w:p>
+      <w:pPr>
+        <w:pStyle w:val="normal0"/>
+        <w:numPr>
+          <w:ilvl w:val="1"/>
+          <w:numId w:val="3"/>
+        </w:numPr>
+        <w:spacing w:line="360" w:lineRule="auto"/>
+        <w:jc w:val="both"/>
+      </w:pPr>
+      <w:r>
+        <w:t>Open the “Attributes Explorer” SST tool</w:t>
+      </w:r>
+    </w:p>
+    <w:p>
+      <w:pPr>
+        <w:pStyle w:val="normal0"/>
+        <w:numPr>
+          <w:ilvl w:val="1"/>
+          <w:numId w:val="3"/>
+        </w:numPr>
+        <w:spacing w:line="360" w:lineRule="auto"/>
+        <w:jc w:val="both"/>
+      </w:pPr>
+      <w:r>
+        <w:t xml:space="preserve">Select </w:t>
+      </w:r>
+      <w:r>
+        <w:t>the “axial_map” layer to explore</w:t>
+      </w:r>
+    </w:p>
+    <w:p>
+      <w:pPr>
+        <w:pStyle w:val="normal0"/>
+        <w:numPr>
+          <w:ilvl w:val="1"/>
+          <w:numId w:val="3"/>
+        </w:numPr>
+        <w:spacing w:line="360" w:lineRule="auto"/>
+        <w:jc w:val="both"/>
+      </w:pPr>
+      <w:r>
+        <w:t>Select the “INT</w:t>
+      </w:r>
+      <w:bookmarkStart w:id="0" w:name="_GoBack"/>
+      <w:bookmarkEnd w:id="0"/>
+      <w:r>
+        <w:t>” attribute</w:t>
+      </w:r>
+    </w:p>
+    <w:p>
+      <w:pPr>
+        <w:pStyle w:val="normal0"/>
+        <w:numPr>
+          <w:ilvl w:val="1"/>
+          <w:numId w:val="3"/>
+        </w:numPr>
+        <w:spacing w:line="360" w:lineRule="auto"/>
+        <w:jc w:val="both"/>
+      </w:pPr>
+      <w:r>
+        <w:t>This shows the measure using the default space syntax style</w:t>
+      </w:r>
+    </w:p>
+    <w:p>
+      <w:pPr>
+        <w:pStyle w:val="normal0"/>
+        <w:numPr>
+          <w:ilvl w:val="1"/>
+          <w:numId w:val="3"/>
+        </w:numPr>
+        <w:spacing w:line="360" w:lineRule="auto"/>
+        <w:jc w:val="both"/>
+      </w:pPr>
+      <w:r>
+        <w:t>Select other measures in the list</w:t>
+      </w:r>
+    </w:p>
+    <w:p>
+      <w:pPr>
+        <w:pStyle w:val="normal0"/>
+        <w:spacing w:line="360" w:lineRule="auto"/>
+        <w:jc w:val="both"/>
+      </w:pPr>
+    </w:p>
+    <w:p>
+      <w:pPr>
+        <w:pStyle w:val="normal0"/>
+        <w:numPr>
+          <w:ilvl w:val="0"/>
+          <w:numId w:val="3"/>
+        </w:numPr>
+        <w:spacing w:line="360" w:lineRule="auto"/>
+        <w:jc w:val="both"/>
+      </w:pPr>
       <w:r>
         <w:rPr>
           <w:b/>
           <w:bCs/>
         </w:rPr>
-        <w:t>erros</w:t>
-      </w:r>
-      <w:proofErr w:type="spellEnd"/>
-    </w:p>
-    <w:p>
-      <w:pPr>
-        <w:pStyle w:val="normal0"/>
-        <w:numPr>
-          <w:ilvl w:val="1"/>
-          <w:numId w:val="3"/>
-        </w:numPr>
-        <w:spacing w:line="360" w:lineRule="auto"/>
-        <w:jc w:val="both"/>
-      </w:pPr>
-      <w:r>
-        <w:t>Make the “</w:t>
-      </w:r>
-      <w:proofErr w:type="spellStart"/>
-      <w:r>
-        <w:t>axial_map_errors</w:t>
-      </w:r>
-      <w:proofErr w:type="spellEnd"/>
-      <w:r>
-        <w:t>” layer editable</w:t>
-      </w:r>
-    </w:p>
-    <w:p>
-      <w:pPr>
-        <w:pStyle w:val="normal0"/>
-        <w:numPr>
-          <w:ilvl w:val="1"/>
-          <w:numId w:val="3"/>
-        </w:numPr>
-        <w:spacing w:line="360" w:lineRule="auto"/>
-        <w:jc w:val="both"/>
-      </w:pPr>
-      <w:r>
-        <w:t>Select each error from the report</w:t>
-      </w:r>
-    </w:p>
-    <w:p>
-      <w:pPr>
-        <w:pStyle w:val="normal0"/>
-        <w:numPr>
-          <w:ilvl w:val="1"/>
-          <w:numId w:val="3"/>
-        </w:numPr>
-        <w:spacing w:line="360" w:lineRule="auto"/>
-        <w:jc w:val="both"/>
-      </w:pPr>
-      <w:r>
-        <w:t>Edit the axial line accordingly (delete, extend, move)</w:t>
-      </w:r>
-    </w:p>
-    <w:p>
-      <w:pPr>
-        <w:pStyle w:val="normal0"/>
-        <w:numPr>
-          <w:ilvl w:val="1"/>
-          <w:numId w:val="3"/>
-        </w:numPr>
-        <w:spacing w:line="360" w:lineRule="auto"/>
-        <w:jc w:val="both"/>
-      </w:pPr>
-      <w:r>
-        <w:t>Save the “</w:t>
-      </w:r>
-      <w:proofErr w:type="spellStart"/>
-      <w:r>
-        <w:t>axial_map_errors</w:t>
-      </w:r>
-      <w:proofErr w:type="spellEnd"/>
-      <w:r>
-        <w:t>” layer edits</w:t>
-      </w:r>
-    </w:p>
-    <w:p>
-      <w:pPr>
-        <w:pStyle w:val="normal0"/>
-        <w:spacing w:line="360" w:lineRule="auto"/>
-        <w:jc w:val="both"/>
-      </w:pPr>
-    </w:p>
-    <w:p>
-      <w:pPr>
-        <w:pStyle w:val="normal0"/>
-        <w:numPr>
-          <w:ilvl w:val="0"/>
-          <w:numId w:val="3"/>
-        </w:numPr>
-        <w:spacing w:line="360" w:lineRule="auto"/>
-        <w:jc w:val="both"/>
-      </w:pPr>
+        <w:t>Visualise</w:t>
+      </w:r>
       <w:r>
         <w:rPr>
           <w:b/>
           <w:bCs/>
         </w:rPr>
-        <w:t>Verify the unlinks</w:t>
-      </w:r>
-    </w:p>
-    <w:p>
-      <w:pPr>
-        <w:pStyle w:val="normal0"/>
-        <w:numPr>
-          <w:ilvl w:val="1"/>
-          <w:numId w:val="3"/>
-        </w:numPr>
-        <w:spacing w:line="360" w:lineRule="auto"/>
-        <w:jc w:val="both"/>
-      </w:pPr>
-      <w:r>
-        <w:t>Choose the ‘Unlinks’ tab</w:t>
-      </w:r>
-    </w:p>
-    <w:p>
-      <w:pPr>
-        <w:pStyle w:val="normal0"/>
-        <w:numPr>
-          <w:ilvl w:val="1"/>
-          <w:numId w:val="3"/>
-        </w:numPr>
-        <w:spacing w:line="360" w:lineRule="auto"/>
-        <w:jc w:val="both"/>
-      </w:pPr>
-      <w:r>
-        <w:t>Select the “</w:t>
-      </w:r>
-      <w:proofErr w:type="spellStart"/>
-      <w:r>
-        <w:t>unlinks_errors</w:t>
-      </w:r>
-      <w:proofErr w:type="spellEnd"/>
-      <w:r>
-        <w:t>” layer</w:t>
-      </w:r>
-    </w:p>
-    <w:p>
-      <w:pPr>
-        <w:pStyle w:val="normal0"/>
-        <w:numPr>
-          <w:ilvl w:val="1"/>
-          <w:numId w:val="3"/>
-        </w:numPr>
-        <w:spacing w:line="360" w:lineRule="auto"/>
-        <w:jc w:val="both"/>
-      </w:pPr>
-      <w:r>
-        <w:t>Click ‘Verify’ in the ‘Verify layer’ tab</w:t>
-      </w:r>
-    </w:p>
-    <w:p>
-      <w:pPr>
-        <w:pStyle w:val="normal0"/>
-        <w:numPr>
-          <w:ilvl w:val="1"/>
-          <w:numId w:val="3"/>
-        </w:numPr>
-        <w:spacing w:line="360" w:lineRule="auto"/>
-        <w:jc w:val="both"/>
-      </w:pPr>
-      <w:r>
-        <w:t>Notice the error message about IDs</w:t>
-      </w:r>
-    </w:p>
-    <w:p>
-      <w:pPr>
-        <w:pStyle w:val="normal0"/>
-        <w:numPr>
-          <w:ilvl w:val="1"/>
-          <w:numId w:val="3"/>
-        </w:numPr>
-        <w:spacing w:line="360" w:lineRule="auto"/>
-        <w:jc w:val="both"/>
-      </w:pPr>
-      <w:r>
-        <w:t>Update the unlink IDs</w:t>
-      </w:r>
-    </w:p>
-    <w:p>
-      <w:pPr>
-        <w:pStyle w:val="normal0"/>
-        <w:numPr>
-          <w:ilvl w:val="1"/>
-          <w:numId w:val="3"/>
-        </w:numPr>
-        <w:spacing w:line="360" w:lineRule="auto"/>
-        <w:jc w:val="both"/>
-      </w:pPr>
-      <w:r>
-        <w:t>Click the Verify button</w:t>
-      </w:r>
-    </w:p>
-    <w:p>
-      <w:pPr>
-        <w:pStyle w:val="normal0"/>
-        <w:spacing w:line="360" w:lineRule="auto"/>
-        <w:jc w:val="both"/>
-      </w:pPr>
-    </w:p>
-    <w:p>
-      <w:pPr>
-        <w:pStyle w:val="normal0"/>
-        <w:numPr>
-          <w:ilvl w:val="0"/>
-          <w:numId w:val="3"/>
-        </w:numPr>
-        <w:spacing w:line="360" w:lineRule="auto"/>
-        <w:jc w:val="both"/>
-      </w:pPr>
+        <w:t xml:space="preserve"> segment analysis</w:t>
+      </w:r>
       <w:r>
         <w:rPr>
           <w:b/>
           <w:bCs/>
         </w:rPr>
-        <w:t>Correct the unlinks errors</w:t>
-      </w:r>
-    </w:p>
-    <w:p>
-      <w:pPr>
-        <w:pStyle w:val="normal0"/>
-        <w:numPr>
-          <w:ilvl w:val="1"/>
-          <w:numId w:val="3"/>
-        </w:numPr>
-        <w:spacing w:line="360" w:lineRule="auto"/>
-        <w:jc w:val="both"/>
-      </w:pPr>
-      <w:r>
-        <w:t>Make the “</w:t>
-      </w:r>
-      <w:proofErr w:type="spellStart"/>
-      <w:r>
-        <w:t>unlinks_errors</w:t>
-      </w:r>
-      <w:proofErr w:type="spellEnd"/>
-      <w:r>
-        <w:t>” layer editable</w:t>
-      </w:r>
-    </w:p>
-    <w:p>
-      <w:pPr>
-        <w:pStyle w:val="normal0"/>
-        <w:numPr>
-          <w:ilvl w:val="1"/>
-          <w:numId w:val="3"/>
-        </w:numPr>
-        <w:spacing w:line="360" w:lineRule="auto"/>
-        <w:jc w:val="both"/>
-      </w:pPr>
-      <w:r>
-        <w:t>Select each error in the report list to zoom to the problem</w:t>
-      </w:r>
-    </w:p>
-    <w:p>
-      <w:pPr>
-        <w:pStyle w:val="normal0"/>
-        <w:numPr>
-          <w:ilvl w:val="1"/>
-          <w:numId w:val="3"/>
-        </w:numPr>
-        <w:spacing w:line="360" w:lineRule="auto"/>
-        <w:jc w:val="both"/>
-      </w:pPr>
-      <w:r>
-        <w:t>Edit the unlink point accordingly (delete, move)</w:t>
-      </w:r>
-    </w:p>
-    <w:p>
-      <w:pPr>
-        <w:pStyle w:val="normal0"/>
-        <w:numPr>
-          <w:ilvl w:val="1"/>
-          <w:numId w:val="3"/>
-        </w:numPr>
-        <w:spacing w:line="360" w:lineRule="auto"/>
-        <w:jc w:val="both"/>
-      </w:pPr>
-      <w:r>
-        <w:t>Save the “</w:t>
-      </w:r>
-      <w:proofErr w:type="spellStart"/>
-      <w:r>
-        <w:t>unlinks_errors</w:t>
-      </w:r>
-      <w:proofErr w:type="spellEnd"/>
-      <w:r>
-        <w:t>” layer edits</w:t>
-      </w:r>
-    </w:p>
-    <w:p>
-      <w:pPr>
-        <w:pStyle w:val="normal0"/>
-        <w:spacing w:line="360" w:lineRule="auto"/>
-        <w:jc w:val="both"/>
-      </w:pPr>
-    </w:p>
-    <w:p>
-      <w:pPr>
-        <w:pStyle w:val="normal0"/>
-        <w:numPr>
-          <w:ilvl w:val="0"/>
-          <w:numId w:val="3"/>
-        </w:numPr>
-        <w:spacing w:line="360" w:lineRule="auto"/>
-        <w:jc w:val="both"/>
-      </w:pPr>
-      <w:r>
-        <w:rPr>
-          <w:b/>
-          <w:bCs/>
-        </w:rPr>
-        <w:t>Iterate the verification process</w:t>
-      </w:r>
-    </w:p>
-    <w:p>
-      <w:pPr>
-        <w:pStyle w:val="normal0"/>
-        <w:numPr>
-          <w:ilvl w:val="1"/>
-          <w:numId w:val="3"/>
-        </w:numPr>
-        <w:spacing w:line="360" w:lineRule="auto"/>
-        <w:jc w:val="both"/>
-      </w:pPr>
-      <w:r>
-        <w:t>Choose the Map tab</w:t>
-      </w:r>
-    </w:p>
-    <w:p>
-      <w:pPr>
-        <w:pStyle w:val="normal0"/>
-        <w:numPr>
-          <w:ilvl w:val="1"/>
-          <w:numId w:val="3"/>
-        </w:numPr>
-        <w:spacing w:line="360" w:lineRule="auto"/>
-        <w:jc w:val="both"/>
-      </w:pPr>
-      <w:r>
-        <w:t>Verify the axial map again</w:t>
-      </w:r>
-    </w:p>
-    <w:p>
-      <w:pPr>
-        <w:pStyle w:val="normal0"/>
-        <w:numPr>
-          <w:ilvl w:val="1"/>
-          <w:numId w:val="3"/>
-        </w:numPr>
-        <w:spacing w:line="360" w:lineRule="auto"/>
-        <w:jc w:val="both"/>
-      </w:pPr>
-      <w:r>
-        <w:t>Correct errors if necessary</w:t>
-      </w:r>
-    </w:p>
-    <w:p>
-      <w:pPr>
-        <w:pStyle w:val="normal0"/>
-        <w:numPr>
-          <w:ilvl w:val="1"/>
-          <w:numId w:val="3"/>
-        </w:numPr>
-        <w:spacing w:line="360" w:lineRule="auto"/>
-        <w:jc w:val="both"/>
-      </w:pPr>
-      <w:r>
-        <w:t xml:space="preserve">The verification process is only complete when there are </w:t>
-      </w:r>
-      <w:r>
-        <w:rPr>
-          <w:b/>
-        </w:rPr>
-        <w:t>no errors</w:t>
-      </w:r>
-      <w:r>
-        <w:t xml:space="preserve"> on </w:t>
-      </w:r>
-      <w:r>
-        <w:rPr>
-          <w:b/>
-        </w:rPr>
-        <w:t>both</w:t>
-      </w:r>
-      <w:r>
-        <w:t xml:space="preserve"> layers</w:t>
-      </w:r>
-    </w:p>
-    <w:p>
-      <w:pPr>
-        <w:pStyle w:val="normal0"/>
-        <w:spacing w:line="360" w:lineRule="auto"/>
-        <w:jc w:val="both"/>
-      </w:pPr>
-    </w:p>
-    <w:p>
-      <w:pPr>
-        <w:pStyle w:val="normal0"/>
-        <w:spacing w:line="360" w:lineRule="auto"/>
-        <w:jc w:val="both"/>
-        <w:rPr>
-          <w:b/>
-        </w:rPr>
-      </w:pPr>
-      <w:r>
-        <w:rPr>
-          <w:b/>
-        </w:rPr>
-        <w:t xml:space="preserve">Stage </w:t>
-      </w:r>
-      <w:r>
-        <w:rPr>
-          <w:b/>
-        </w:rPr>
-        <w:t>4</w:t>
-      </w:r>
-      <w:r>
-        <w:rPr>
-          <w:b/>
-        </w:rPr>
-        <w:t xml:space="preserve"> – Model </w:t>
-      </w:r>
-      <w:r>
-        <w:rPr>
-          <w:b/>
-        </w:rPr>
-        <w:t>analysis</w:t>
-      </w:r>
-    </w:p>
-    <w:p>
-      <w:pPr>
-        <w:pStyle w:val="normal0"/>
-        <w:numPr>
-          <w:ilvl w:val="0"/>
-          <w:numId w:val="3"/>
-        </w:numPr>
-        <w:spacing w:line="360" w:lineRule="auto"/>
-        <w:jc w:val="both"/>
-      </w:pPr>
-      <w:r>
-        <w:rPr>
-          <w:b/>
-          <w:bCs/>
-        </w:rPr>
-        <w:t>Run axial analysis</w:t>
-      </w:r>
-    </w:p>
-    <w:p>
-      <w:pPr>
-        <w:pStyle w:val="normal0"/>
-        <w:numPr>
-          <w:ilvl w:val="1"/>
-          <w:numId w:val="3"/>
-        </w:numPr>
-        <w:spacing w:line="360" w:lineRule="auto"/>
-        <w:jc w:val="both"/>
-      </w:pPr>
-      <w:r>
-        <w:t>In the “Map” tab select the “</w:t>
-      </w:r>
-      <w:proofErr w:type="spellStart"/>
-      <w:r>
-        <w:t>axial_map</w:t>
-      </w:r>
-      <w:proofErr w:type="spellEnd"/>
-      <w:r>
-        <w:t>” layer (no errors)</w:t>
-      </w:r>
-    </w:p>
-    <w:p>
-      <w:pPr>
-        <w:pStyle w:val="normal0"/>
-        <w:numPr>
-          <w:ilvl w:val="1"/>
-          <w:numId w:val="3"/>
-        </w:numPr>
-        <w:spacing w:line="360" w:lineRule="auto"/>
-        <w:jc w:val="both"/>
-      </w:pPr>
-      <w:r>
-        <w:t>In the “Unlinks” tab select the “unlinks” layer (no errors)</w:t>
-      </w:r>
-    </w:p>
-    <w:p>
-      <w:pPr>
-        <w:pStyle w:val="normal0"/>
-        <w:numPr>
-          <w:ilvl w:val="1"/>
-          <w:numId w:val="3"/>
-        </w:numPr>
-        <w:spacing w:line="360" w:lineRule="auto"/>
-        <w:jc w:val="both"/>
-      </w:pPr>
-      <w:r>
-        <w:t>Select the “</w:t>
-      </w:r>
-      <w:proofErr w:type="spellStart"/>
-      <w:r>
-        <w:t>depthmapX</w:t>
-      </w:r>
-      <w:proofErr w:type="spellEnd"/>
-      <w:r>
-        <w:t xml:space="preserve"> remote” tab</w:t>
-      </w:r>
-    </w:p>
-    <w:p>
-      <w:pPr>
-        <w:pStyle w:val="normal0"/>
-        <w:numPr>
-          <w:ilvl w:val="1"/>
-          <w:numId w:val="3"/>
-        </w:numPr>
-        <w:spacing w:line="360" w:lineRule="auto"/>
-        <w:jc w:val="both"/>
-      </w:pPr>
-      <w:r>
-        <w:t>Type values in the Radius field: “2, 4,n”</w:t>
-      </w:r>
-    </w:p>
-    <w:p>
-      <w:pPr>
-        <w:pStyle w:val="normal0"/>
-        <w:numPr>
-          <w:ilvl w:val="1"/>
-          <w:numId w:val="3"/>
-        </w:numPr>
-        <w:spacing w:line="360" w:lineRule="auto"/>
-        <w:jc w:val="both"/>
-      </w:pPr>
-      <w:r>
-        <w:t>Type new name for the Output table (optional)</w:t>
-      </w:r>
-    </w:p>
-    <w:p>
-      <w:pPr>
-        <w:pStyle w:val="normal0"/>
-        <w:numPr>
-          <w:ilvl w:val="1"/>
-          <w:numId w:val="3"/>
-        </w:numPr>
-        <w:spacing w:line="360" w:lineRule="auto"/>
-        <w:jc w:val="both"/>
-      </w:pPr>
-      <w:r>
-        <w:t>Click Calculate</w:t>
-      </w:r>
-    </w:p>
-    <w:p>
-      <w:pPr>
-        <w:pStyle w:val="normal0"/>
-        <w:numPr>
-          <w:ilvl w:val="1"/>
-          <w:numId w:val="3"/>
-        </w:numPr>
-        <w:spacing w:line="360" w:lineRule="auto"/>
-        <w:jc w:val="both"/>
-      </w:pPr>
-      <w:r>
-        <w:t>Notice the warning message</w:t>
-      </w:r>
-    </w:p>
-    <w:p>
-      <w:pPr>
-        <w:pStyle w:val="normal0"/>
-        <w:numPr>
-          <w:ilvl w:val="1"/>
-          <w:numId w:val="3"/>
-        </w:numPr>
-        <w:spacing w:line="360" w:lineRule="auto"/>
-        <w:jc w:val="both"/>
-      </w:pPr>
-      <w:r>
-        <w:t xml:space="preserve">Start the </w:t>
-      </w:r>
-      <w:proofErr w:type="spellStart"/>
-      <w:r>
-        <w:t>depthmapX</w:t>
-      </w:r>
-      <w:proofErr w:type="spellEnd"/>
-      <w:r>
-        <w:t xml:space="preserve"> software</w:t>
-      </w:r>
-    </w:p>
-    <w:p>
-      <w:pPr>
-        <w:pStyle w:val="normal0"/>
-        <w:numPr>
-          <w:ilvl w:val="1"/>
-          <w:numId w:val="3"/>
-        </w:numPr>
-        <w:spacing w:line="360" w:lineRule="auto"/>
-        <w:jc w:val="both"/>
-      </w:pPr>
-      <w:r>
-        <w:t>Click Calculate</w:t>
-      </w:r>
-    </w:p>
-    <w:p>
-      <w:pPr>
-        <w:pStyle w:val="normal0"/>
-        <w:numPr>
-          <w:ilvl w:val="1"/>
-          <w:numId w:val="3"/>
-        </w:numPr>
-        <w:spacing w:line="360" w:lineRule="auto"/>
-        <w:jc w:val="both"/>
-      </w:pPr>
-      <w:r>
-        <w:t>Open the Attribute Table of the axial layer or the newly created layer</w:t>
-      </w:r>
-    </w:p>
-    <w:p>
-      <w:pPr>
-        <w:pStyle w:val="normal0"/>
-        <w:spacing w:line="360" w:lineRule="auto"/>
-        <w:jc w:val="both"/>
-      </w:pPr>
-    </w:p>
-    <w:p>
-      <w:pPr>
-        <w:pStyle w:val="normal0"/>
-        <w:numPr>
-          <w:ilvl w:val="0"/>
-          <w:numId w:val="3"/>
-        </w:numPr>
-        <w:spacing w:line="360" w:lineRule="auto"/>
-        <w:jc w:val="both"/>
-      </w:pPr>
-      <w:r>
-        <w:rPr>
-          <w:b/>
-          <w:bCs/>
-        </w:rPr>
-        <w:t>Run segment analysis</w:t>
-      </w:r>
-    </w:p>
-    <w:p>
-      <w:pPr>
-        <w:pStyle w:val="normal0"/>
-        <w:numPr>
-          <w:ilvl w:val="1"/>
-          <w:numId w:val="3"/>
-        </w:numPr>
-        <w:spacing w:line="360" w:lineRule="auto"/>
-        <w:jc w:val="both"/>
-      </w:pPr>
-      <w:r>
-        <w:t>Still in the “</w:t>
-      </w:r>
-      <w:proofErr w:type="spellStart"/>
-      <w:r>
-        <w:t>depthmapX</w:t>
-      </w:r>
-      <w:proofErr w:type="spellEnd"/>
-      <w:r>
-        <w:t xml:space="preserve"> remote” tab</w:t>
-      </w:r>
-      <w:proofErr w:type="gramStart"/>
-      <w:r>
-        <w:t>..</w:t>
-      </w:r>
-      <w:proofErr w:type="gramEnd"/>
-      <w:r>
-        <w:t>.</w:t>
-      </w:r>
-    </w:p>
-    <w:p>
-      <w:pPr>
-        <w:pStyle w:val="normal0"/>
-        <w:numPr>
-          <w:ilvl w:val="1"/>
-          <w:numId w:val="3"/>
-        </w:numPr>
-        <w:spacing w:line="360" w:lineRule="auto"/>
-        <w:jc w:val="both"/>
-      </w:pPr>
-      <w:r>
-        <w:t>Select the segment option</w:t>
-      </w:r>
-    </w:p>
-    <w:p>
-      <w:pPr>
-        <w:pStyle w:val="normal0"/>
-        <w:numPr>
-          <w:ilvl w:val="1"/>
-          <w:numId w:val="3"/>
-        </w:numPr>
-        <w:spacing w:line="360" w:lineRule="auto"/>
-        <w:jc w:val="both"/>
-      </w:pPr>
-      <w:r>
-        <w:t>T</w:t>
-      </w:r>
-      <w:r>
-        <w:t>ype values in the Radius field: “400, 800” (</w:t>
-      </w:r>
-      <w:r>
-        <w:t xml:space="preserve">n can be </w:t>
-      </w:r>
-      <w:r>
-        <w:t>slow)</w:t>
-      </w:r>
-    </w:p>
-    <w:p>
-      <w:pPr>
-        <w:pStyle w:val="normal0"/>
-        <w:numPr>
-          <w:ilvl w:val="1"/>
-          <w:numId w:val="3"/>
-        </w:numPr>
-        <w:spacing w:line="360" w:lineRule="auto"/>
-        <w:jc w:val="both"/>
-      </w:pPr>
-      <w:r>
-        <w:t>Check the “Weight” box and select “Segment Length”</w:t>
-      </w:r>
-    </w:p>
-    <w:p>
-      <w:pPr>
-        <w:pStyle w:val="normal0"/>
-        <w:numPr>
-          <w:ilvl w:val="1"/>
-          <w:numId w:val="3"/>
-        </w:numPr>
-        <w:spacing w:line="360" w:lineRule="auto"/>
-        <w:jc w:val="both"/>
-      </w:pPr>
-      <w:r>
-        <w:t>Click the Settings button</w:t>
-      </w:r>
-    </w:p>
-    <w:p>
-      <w:pPr>
-        <w:pStyle w:val="normal0"/>
-        <w:numPr>
-          <w:ilvl w:val="1"/>
-          <w:numId w:val="3"/>
-        </w:numPr>
-        <w:spacing w:line="360" w:lineRule="auto"/>
-        <w:jc w:val="both"/>
-      </w:pPr>
-      <w:r>
-        <w:t>Check the “Calculate full set of measures” (optional)</w:t>
-      </w:r>
-    </w:p>
-    <w:p>
-      <w:pPr>
-        <w:pStyle w:val="normal0"/>
-        <w:numPr>
-          <w:ilvl w:val="1"/>
-          <w:numId w:val="3"/>
-        </w:numPr>
-        <w:spacing w:line="360" w:lineRule="auto"/>
-        <w:jc w:val="both"/>
-      </w:pPr>
-      <w:r>
-        <w:t>Click “Ok” to close the “Advance Settings” dialog</w:t>
-      </w:r>
-    </w:p>
-    <w:p>
-      <w:pPr>
-        <w:pStyle w:val="normal0"/>
-        <w:numPr>
-          <w:ilvl w:val="1"/>
-          <w:numId w:val="3"/>
-        </w:numPr>
-        <w:spacing w:line="360" w:lineRule="auto"/>
-        <w:jc w:val="both"/>
-      </w:pPr>
-      <w:r>
-        <w:t>Type new name for the Output table (optional)</w:t>
-      </w:r>
-    </w:p>
-    <w:p>
-      <w:pPr>
-        <w:pStyle w:val="normal0"/>
-        <w:numPr>
-          <w:ilvl w:val="1"/>
-          <w:numId w:val="3"/>
-        </w:numPr>
-        <w:spacing w:line="360" w:lineRule="auto"/>
-        <w:jc w:val="both"/>
-      </w:pPr>
-      <w:r>
-        <w:t>Click “Calculate”</w:t>
-      </w:r>
-    </w:p>
-    <w:p>
-      <w:pPr>
-        <w:pStyle w:val="normal0"/>
-        <w:numPr>
-          <w:ilvl w:val="1"/>
-          <w:numId w:val="3"/>
-        </w:numPr>
-        <w:spacing w:line="360" w:lineRule="auto"/>
-        <w:jc w:val="both"/>
-      </w:pPr>
-      <w:r>
-        <w:t>Wait...</w:t>
-      </w:r>
-    </w:p>
-    <w:p>
-      <w:pPr>
-        <w:pStyle w:val="normal0"/>
-        <w:numPr>
-          <w:ilvl w:val="1"/>
-          <w:numId w:val="3"/>
-        </w:numPr>
-        <w:spacing w:line="360" w:lineRule="auto"/>
-        <w:jc w:val="both"/>
-      </w:pPr>
-      <w:r>
-        <w:lastRenderedPageBreak/>
-        <w:t>Open the Attribute Table of the newly created layer</w:t>
-      </w:r>
-    </w:p>
-    <w:p>
-      <w:pPr>
-        <w:pStyle w:val="normal0"/>
-        <w:numPr>
-          <w:ilvl w:val="1"/>
-          <w:numId w:val="3"/>
-        </w:numPr>
-        <w:spacing w:line="360" w:lineRule="auto"/>
-        <w:jc w:val="both"/>
-      </w:pPr>
-      <w:r>
-        <w:t>Switch off all “axial” map layers, leaving only the segment layer</w:t>
-      </w:r>
-    </w:p>
-    <w:p>
-      <w:pPr>
-        <w:pStyle w:val="normal0"/>
-        <w:numPr>
-          <w:ilvl w:val="1"/>
-          <w:numId w:val="3"/>
-        </w:numPr>
-        <w:spacing w:line="360" w:lineRule="auto"/>
-        <w:jc w:val="both"/>
-      </w:pPr>
-      <w:r>
-        <w:t>Notice the difference in the model: trimmed line ends</w:t>
-      </w:r>
-    </w:p>
-    <w:p>
-      <w:pPr>
-        <w:pStyle w:val="normal0"/>
-        <w:numPr>
-          <w:ilvl w:val="1"/>
-          <w:numId w:val="3"/>
-        </w:numPr>
-        <w:spacing w:line="360" w:lineRule="auto"/>
-        <w:jc w:val="both"/>
-      </w:pPr>
-      <w:r>
-        <w:t>Select individual axial se</w:t>
-      </w:r>
-      <w:r>
-        <w:t>g</w:t>
-      </w:r>
-      <w:r>
-        <w:t>ments (Select Features tool)</w:t>
-      </w:r>
-    </w:p>
-    <w:p>
-      <w:pPr>
-        <w:pStyle w:val="normal0"/>
-        <w:numPr>
-          <w:ilvl w:val="1"/>
-          <w:numId w:val="3"/>
-        </w:numPr>
-        <w:spacing w:line="360" w:lineRule="auto"/>
-        <w:jc w:val="both"/>
-      </w:pPr>
-      <w:r>
-        <w:t>Activate the ‘Map Tips’ tool to see the values of the selected attribute (defined in the ‘Layer Properties’ &gt; ‘Display’ tab)</w:t>
-      </w:r>
-    </w:p>
-    <w:p>
-      <w:pPr>
-        <w:pStyle w:val="normal0"/>
-        <w:spacing w:line="360" w:lineRule="auto"/>
-        <w:jc w:val="both"/>
-      </w:pPr>
-    </w:p>
-    <w:p>
-      <w:pPr>
-        <w:pStyle w:val="normal0"/>
-        <w:spacing w:line="360" w:lineRule="auto"/>
-        <w:jc w:val="both"/>
-        <w:rPr>
-          <w:b/>
-        </w:rPr>
-      </w:pPr>
-      <w:r>
-        <w:rPr>
-          <w:b/>
-        </w:rPr>
-        <w:t xml:space="preserve">Stage </w:t>
-      </w:r>
-      <w:r>
-        <w:rPr>
-          <w:b/>
-        </w:rPr>
-        <w:t>5</w:t>
-      </w:r>
-      <w:r>
-        <w:rPr>
-          <w:b/>
-        </w:rPr>
-        <w:t xml:space="preserve"> – </w:t>
-      </w:r>
-      <w:r>
-        <w:rPr>
-          <w:b/>
-        </w:rPr>
-        <w:t>Results visualisation</w:t>
-      </w:r>
-    </w:p>
-    <w:p>
-      <w:pPr>
-        <w:pStyle w:val="normal0"/>
-        <w:numPr>
-          <w:ilvl w:val="0"/>
-          <w:numId w:val="3"/>
-        </w:numPr>
-        <w:spacing w:line="360" w:lineRule="auto"/>
-        <w:jc w:val="both"/>
-      </w:pPr>
-      <w:r>
-        <w:rPr>
-          <w:b/>
-          <w:bCs/>
-        </w:rPr>
-        <w:t>Visualise axial analysis results</w:t>
-      </w:r>
-    </w:p>
-    <w:p>
-      <w:pPr>
-        <w:pStyle w:val="normal0"/>
-        <w:numPr>
-          <w:ilvl w:val="1"/>
-          <w:numId w:val="3"/>
-        </w:numPr>
-        <w:spacing w:line="360" w:lineRule="auto"/>
-        <w:jc w:val="both"/>
-      </w:pPr>
-      <w:r>
-        <w:t>Close the “Graph Analysis” SST tool</w:t>
-      </w:r>
-    </w:p>
-    <w:p>
-      <w:pPr>
-        <w:pStyle w:val="normal0"/>
-        <w:numPr>
-          <w:ilvl w:val="1"/>
-          <w:numId w:val="3"/>
-        </w:numPr>
-        <w:spacing w:line="360" w:lineRule="auto"/>
-        <w:jc w:val="both"/>
-      </w:pPr>
-      <w:r>
-        <w:t>Open the “Attributes Explorer” SST tool</w:t>
-      </w:r>
-    </w:p>
-    <w:p>
-      <w:pPr>
-        <w:pStyle w:val="normal0"/>
-        <w:numPr>
-          <w:ilvl w:val="1"/>
-          <w:numId w:val="3"/>
-        </w:numPr>
-        <w:spacing w:line="360" w:lineRule="auto"/>
-        <w:jc w:val="both"/>
-      </w:pPr>
-      <w:r>
-        <w:t xml:space="preserve">Select </w:t>
-      </w:r>
-      <w:r>
-        <w:t>the “</w:t>
-      </w:r>
-      <w:proofErr w:type="spellStart"/>
-      <w:r>
-        <w:t>axial_map</w:t>
-      </w:r>
-      <w:proofErr w:type="spellEnd"/>
-      <w:r>
-        <w:t>” layer to explore</w:t>
-      </w:r>
-    </w:p>
-    <w:p>
-      <w:pPr>
-        <w:pStyle w:val="normal0"/>
-        <w:numPr>
-          <w:ilvl w:val="1"/>
-          <w:numId w:val="3"/>
-        </w:numPr>
-        <w:spacing w:line="360" w:lineRule="auto"/>
-        <w:jc w:val="both"/>
-      </w:pPr>
-      <w:r>
-        <w:t>Select the “</w:t>
-      </w:r>
-      <w:proofErr w:type="spellStart"/>
-      <w:r>
-        <w:t>INTrN</w:t>
-      </w:r>
-      <w:proofErr w:type="spellEnd"/>
-      <w:r>
-        <w:t>” attribute</w:t>
-      </w:r>
-    </w:p>
-    <w:p>
-      <w:pPr>
-        <w:pStyle w:val="normal0"/>
-        <w:numPr>
-          <w:ilvl w:val="1"/>
-          <w:numId w:val="3"/>
-        </w:numPr>
-        <w:spacing w:line="360" w:lineRule="auto"/>
-        <w:jc w:val="both"/>
-      </w:pPr>
-      <w:r>
-        <w:t>This shows the measure using the default space syntax style</w:t>
-      </w:r>
-    </w:p>
-    <w:p>
-      <w:pPr>
-        <w:pStyle w:val="normal0"/>
-        <w:numPr>
-          <w:ilvl w:val="1"/>
-          <w:numId w:val="3"/>
-        </w:numPr>
-        <w:spacing w:line="360" w:lineRule="auto"/>
-        <w:jc w:val="both"/>
-      </w:pPr>
-      <w:r>
-        <w:t>Select other measures in the list</w:t>
-      </w:r>
-    </w:p>
-    <w:p>
-      <w:pPr>
-        <w:pStyle w:val="normal0"/>
-        <w:spacing w:line="360" w:lineRule="auto"/>
-        <w:jc w:val="both"/>
-      </w:pPr>
-    </w:p>
-    <w:p>
-      <w:pPr>
-        <w:pStyle w:val="normal0"/>
-        <w:numPr>
-          <w:ilvl w:val="0"/>
-          <w:numId w:val="3"/>
-        </w:numPr>
-        <w:spacing w:line="360" w:lineRule="auto"/>
-        <w:jc w:val="both"/>
-      </w:pPr>
-      <w:r>
-        <w:rPr>
-          <w:b/>
-          <w:bCs/>
-        </w:rPr>
-        <w:t>Visualise</w:t>
-      </w:r>
-      <w:r>
-        <w:rPr>
-          <w:b/>
-          <w:bCs/>
-        </w:rPr>
-        <w:t xml:space="preserve"> segment analysis</w:t>
-      </w:r>
-      <w:r>
-        <w:rPr>
-          <w:b/>
-          <w:bCs/>
-        </w:rPr>
         <w:t xml:space="preserve"> results for choice</w:t>
       </w:r>
     </w:p>
@@ -2018,15 +2338,7 @@
         <w:jc w:val="both"/>
       </w:pPr>
       <w:r>
-        <w:t>Select the “</w:t>
-      </w:r>
-      <w:proofErr w:type="spellStart"/>
-      <w:r>
-        <w:t>axial_map_segment</w:t>
-      </w:r>
-      <w:proofErr w:type="spellEnd"/>
-      <w:r>
-        <w:t>” to explore</w:t>
+        <w:t>Select the “axial_map_segment” to explore</w:t>
       </w:r>
     </w:p>
     <w:p>
@@ -2096,55 +2408,37 @@
         <w:jc w:val="both"/>
       </w:pPr>
       <w:r>
-        <w:t xml:space="preserve">Click the “Apply </w:t>
-      </w:r>
-      <w:proofErr w:type="spellStart"/>
-      <w:r>
-        <w:t>Symbology</w:t>
-      </w:r>
-      <w:proofErr w:type="spellEnd"/>
-      <w:r>
-        <w:t>” button</w:t>
-      </w:r>
-    </w:p>
-    <w:p>
-      <w:pPr>
-        <w:pStyle w:val="normal0"/>
-        <w:numPr>
-          <w:ilvl w:val="1"/>
-          <w:numId w:val="3"/>
-        </w:numPr>
-        <w:spacing w:line="360" w:lineRule="auto"/>
-        <w:jc w:val="both"/>
-      </w:pPr>
-      <w:r>
-        <w:t xml:space="preserve">This is the standard </w:t>
-      </w:r>
-      <w:proofErr w:type="spellStart"/>
-      <w:r>
-        <w:t>depthmapX</w:t>
-      </w:r>
-      <w:proofErr w:type="spellEnd"/>
-      <w:r>
-        <w:t xml:space="preserve"> display for the Choice measure</w:t>
-      </w:r>
-    </w:p>
-    <w:p>
-      <w:pPr>
-        <w:pStyle w:val="normal0"/>
-        <w:numPr>
-          <w:ilvl w:val="1"/>
-          <w:numId w:val="3"/>
-        </w:numPr>
-        <w:spacing w:line="360" w:lineRule="auto"/>
-        <w:jc w:val="both"/>
-      </w:pPr>
-      <w:bookmarkStart w:id="0" w:name="_GoBack"/>
+        <w:t>Click the “Apply Symbology” button</w:t>
+      </w:r>
+    </w:p>
+    <w:p>
+      <w:pPr>
+        <w:pStyle w:val="normal0"/>
+        <w:numPr>
+          <w:ilvl w:val="1"/>
+          <w:numId w:val="3"/>
+        </w:numPr>
+        <w:spacing w:line="360" w:lineRule="auto"/>
+        <w:jc w:val="both"/>
+      </w:pPr>
+      <w:r>
+        <w:t>This is the standard depthmapX display for the Choice measure</w:t>
+      </w:r>
+    </w:p>
+    <w:p>
+      <w:pPr>
+        <w:pStyle w:val="normal0"/>
+        <w:numPr>
+          <w:ilvl w:val="1"/>
+          <w:numId w:val="3"/>
+        </w:numPr>
+        <w:spacing w:line="360" w:lineRule="auto"/>
+        <w:jc w:val="both"/>
+      </w:pPr>
       <w:r>
         <w:t>Save an image of the map window</w:t>
       </w:r>
     </w:p>
-    <w:bookmarkEnd w:id="0"/>
     <w:p>
       <w:pPr>
         <w:pStyle w:val="normal0"/>
@@ -2170,59 +2464,35 @@
         <w:jc w:val="both"/>
       </w:pPr>
       <w:r>
-        <w:t xml:space="preserve">Click the “Apply </w:t>
-      </w:r>
-      <w:proofErr w:type="spellStart"/>
-      <w:r>
-        <w:t>Symbology</w:t>
-      </w:r>
-      <w:proofErr w:type="spellEnd"/>
-      <w:r>
-        <w:t>” button</w:t>
-      </w:r>
-    </w:p>
-    <w:p>
-      <w:pPr>
-        <w:pStyle w:val="normal0"/>
-        <w:numPr>
-          <w:ilvl w:val="1"/>
-          <w:numId w:val="3"/>
-        </w:numPr>
-        <w:spacing w:line="360" w:lineRule="auto"/>
-        <w:jc w:val="both"/>
-      </w:pPr>
-      <w:r>
-        <w:t>Set intervals to “</w:t>
-      </w:r>
-      <w:proofErr w:type="spellStart"/>
-      <w:r>
-        <w:t>Quantiles</w:t>
-      </w:r>
-      <w:proofErr w:type="spellEnd"/>
-      <w:r>
-        <w:t>”</w:t>
-      </w:r>
-    </w:p>
-    <w:p>
-      <w:pPr>
-        <w:pStyle w:val="normal0"/>
-        <w:numPr>
-          <w:ilvl w:val="1"/>
-          <w:numId w:val="3"/>
-        </w:numPr>
-        <w:spacing w:line="360" w:lineRule="auto"/>
-        <w:jc w:val="both"/>
-      </w:pPr>
-      <w:r>
-        <w:t xml:space="preserve">Click the “Apply </w:t>
-      </w:r>
-      <w:proofErr w:type="spellStart"/>
-      <w:r>
-        <w:t>Symbology</w:t>
-      </w:r>
-      <w:proofErr w:type="spellEnd"/>
-      <w:r>
-        <w:t>” button</w:t>
+        <w:t>Click the “Apply Symbology” button</w:t>
+      </w:r>
+    </w:p>
+    <w:p>
+      <w:pPr>
+        <w:pStyle w:val="normal0"/>
+        <w:numPr>
+          <w:ilvl w:val="1"/>
+          <w:numId w:val="3"/>
+        </w:numPr>
+        <w:spacing w:line="360" w:lineRule="auto"/>
+        <w:jc w:val="both"/>
+      </w:pPr>
+      <w:r>
+        <w:t>Set intervals to “Quantiles”</w:t>
+      </w:r>
+    </w:p>
+    <w:p>
+      <w:pPr>
+        <w:pStyle w:val="normal0"/>
+        <w:numPr>
+          <w:ilvl w:val="1"/>
+          <w:numId w:val="3"/>
+        </w:numPr>
+        <w:spacing w:line="360" w:lineRule="auto"/>
+        <w:jc w:val="both"/>
+      </w:pPr>
+      <w:r>
+        <w:t>Click the “Apply Symbology” button</w:t>
       </w:r>
     </w:p>
     <w:p>
@@ -2366,7 +2636,7 @@
         <w:rStyle w:val="PageNumber"/>
         <w:noProof/>
       </w:rPr>
-      <w:t>2</w:t>
+      <w:t>5</w:t>
     </w:r>
     <w:r>
       <w:rPr>
@@ -2400,65 +2670,8 @@
         <w:color w:val="7F7F7F" w:themeColor="text1" w:themeTint="80"/>
         <w:sz w:val="20"/>
       </w:rPr>
-      <w:t xml:space="preserve">Authors: Jorge Gil, Stephen Law, </w:t>
+      <w:t>Authors: Jorge Gil, Stephen Law, Ioanna Kolovou, Abhimanyu Acharya</w:t>
     </w:r>
-    <w:proofErr w:type="spellStart"/>
-    <w:r>
-      <w:rPr>
-        <w:color w:val="7F7F7F" w:themeColor="text1" w:themeTint="80"/>
-        <w:sz w:val="20"/>
-      </w:rPr>
-      <w:t>Ioanna</w:t>
-    </w:r>
-    <w:proofErr w:type="spellEnd"/>
-    <w:r>
-      <w:rPr>
-        <w:color w:val="7F7F7F" w:themeColor="text1" w:themeTint="80"/>
-        <w:sz w:val="20"/>
-      </w:rPr>
-      <w:t xml:space="preserve"> </w:t>
-    </w:r>
-    <w:proofErr w:type="spellStart"/>
-    <w:r>
-      <w:rPr>
-        <w:color w:val="7F7F7F" w:themeColor="text1" w:themeTint="80"/>
-        <w:sz w:val="20"/>
-      </w:rPr>
-      <w:t>Kolovou</w:t>
-    </w:r>
-    <w:proofErr w:type="spellEnd"/>
-    <w:r>
-      <w:rPr>
-        <w:color w:val="7F7F7F" w:themeColor="text1" w:themeTint="80"/>
-        <w:sz w:val="20"/>
-      </w:rPr>
-      <w:t xml:space="preserve">, </w:t>
-    </w:r>
-    <w:proofErr w:type="spellStart"/>
-    <w:r>
-      <w:rPr>
-        <w:color w:val="7F7F7F" w:themeColor="text1" w:themeTint="80"/>
-        <w:sz w:val="20"/>
-      </w:rPr>
-      <w:t>Abhimanyu</w:t>
-    </w:r>
-    <w:proofErr w:type="spellEnd"/>
-    <w:r>
-      <w:rPr>
-        <w:color w:val="7F7F7F" w:themeColor="text1" w:themeTint="80"/>
-        <w:sz w:val="20"/>
-      </w:rPr>
-      <w:t xml:space="preserve"> </w:t>
-    </w:r>
-    <w:proofErr w:type="spellStart"/>
-    <w:r>
-      <w:rPr>
-        <w:color w:val="7F7F7F" w:themeColor="text1" w:themeTint="80"/>
-        <w:sz w:val="20"/>
-      </w:rPr>
-      <w:t>Acharya</w:t>
-    </w:r>
-    <w:proofErr w:type="spellEnd"/>
   </w:p>
   <w:p>
     <w:pPr>
